--- a/src/data/catalog/0902.docx
+++ b/src/data/catalog/0902.docx
@@ -138,14 +138,6 @@
           <w:szCs w:val="40"/>
         </w:rPr>
       </w:pPr>
-    </w:p>
-    <w:p>
-      <w:pPr>
-        <w:rPr>
-          <w:sz w:val="40"/>
-          <w:szCs w:val="40"/>
-        </w:rPr>
-      </w:pPr>
       <w:r>
         <w:rPr>
           <w:noProof/>
@@ -153,10 +145,10 @@
           <w:szCs w:val="40"/>
         </w:rPr>
         <w:drawing>
-          <wp:inline distT="0" distB="0" distL="0" distR="0" wp14:anchorId="47D6159A" wp14:editId="06F5BB9F">
-            <wp:extent cx="1860265" cy="1860265"/>
-            <wp:effectExtent l="0" t="0" r="6985" b="6985"/>
-            <wp:docPr id="484317811" name="Picture 2"/>
+          <wp:inline distT="0" distB="0" distL="0" distR="0" wp14:anchorId="06B9B538" wp14:editId="4082FD62">
+            <wp:extent cx="1950720" cy="1950720"/>
+            <wp:effectExtent l="0" t="0" r="0" b="0"/>
+            <wp:docPr id="586700" name="Picture 1" descr="A red and black adjustable wrench&#10;&#10;AI-generated content may be incorrect."/>
             <wp:cNvGraphicFramePr>
               <a:graphicFrameLocks xmlns:a="http://schemas.openxmlformats.org/drawingml/2006/main" noChangeAspect="1"/>
             </wp:cNvGraphicFramePr>
@@ -164,98 +156,29 @@
               <a:graphicData uri="http://schemas.openxmlformats.org/drawingml/2006/picture">
                 <pic:pic xmlns:pic="http://schemas.openxmlformats.org/drawingml/2006/picture">
                   <pic:nvPicPr>
-                    <pic:cNvPr id="0" name="Picture 6"/>
-                    <pic:cNvPicPr>
-                      <a:picLocks noChangeAspect="1" noChangeArrowheads="1"/>
-                    </pic:cNvPicPr>
+                    <pic:cNvPr id="586700" name="Picture 1" descr="A red and black adjustable wrench&#10;&#10;AI-generated content may be incorrect."/>
+                    <pic:cNvPicPr/>
                   </pic:nvPicPr>
                   <pic:blipFill>
-                    <a:blip r:embed="rId7">
+                    <a:blip r:embed="rId7" cstate="print">
                       <a:extLst>
                         <a:ext uri="{28A0092B-C50C-407E-A947-70E740481C1C}">
                           <a14:useLocalDpi xmlns:a14="http://schemas.microsoft.com/office/drawing/2010/main" val="0"/>
                         </a:ext>
                       </a:extLst>
                     </a:blip>
-                    <a:srcRect/>
                     <a:stretch>
                       <a:fillRect/>
                     </a:stretch>
                   </pic:blipFill>
-                  <pic:spPr bwMode="auto">
+                  <pic:spPr>
                     <a:xfrm>
                       <a:off x="0" y="0"/>
-                      <a:ext cx="1865994" cy="1865994"/>
+                      <a:ext cx="1950720" cy="1950720"/>
                     </a:xfrm>
                     <a:prstGeom prst="rect">
                       <a:avLst/>
                     </a:prstGeom>
-                    <a:noFill/>
-                    <a:ln>
-                      <a:noFill/>
-                    </a:ln>
-                  </pic:spPr>
-                </pic:pic>
-              </a:graphicData>
-            </a:graphic>
-          </wp:inline>
-        </w:drawing>
-      </w:r>
-      <w:r>
-        <w:rPr>
-          <w:sz w:val="40"/>
-          <w:szCs w:val="40"/>
-        </w:rPr>
-        <w:t xml:space="preserve"> </w:t>
-      </w:r>
-      <w:r>
-        <w:rPr>
-          <w:noProof/>
-          <w:sz w:val="40"/>
-          <w:szCs w:val="40"/>
-        </w:rPr>
-        <w:drawing>
-          <wp:inline distT="0" distB="0" distL="0" distR="0" wp14:anchorId="1BA7CDA9" wp14:editId="49AC97BA">
-            <wp:extent cx="1860265" cy="1860265"/>
-            <wp:effectExtent l="0" t="0" r="6985" b="6985"/>
-            <wp:docPr id="485977520" name="Picture 2" descr="A silver wrench on a white background&#10;&#10;AI-generated content may be incorrect."/>
-            <wp:cNvGraphicFramePr>
-              <a:graphicFrameLocks xmlns:a="http://schemas.openxmlformats.org/drawingml/2006/main" noChangeAspect="1"/>
-            </wp:cNvGraphicFramePr>
-            <a:graphic xmlns:a="http://schemas.openxmlformats.org/drawingml/2006/main">
-              <a:graphicData uri="http://schemas.openxmlformats.org/drawingml/2006/picture">
-                <pic:pic xmlns:pic="http://schemas.openxmlformats.org/drawingml/2006/picture">
-                  <pic:nvPicPr>
-                    <pic:cNvPr id="485977520" name="Picture 2" descr="A silver wrench on a white background&#10;&#10;AI-generated content may be incorrect."/>
-                    <pic:cNvPicPr>
-                      <a:picLocks noChangeAspect="1" noChangeArrowheads="1"/>
-                    </pic:cNvPicPr>
-                  </pic:nvPicPr>
-                  <pic:blipFill>
-                    <a:blip r:embed="rId7">
-                      <a:extLst>
-                        <a:ext uri="{28A0092B-C50C-407E-A947-70E740481C1C}">
-                          <a14:useLocalDpi xmlns:a14="http://schemas.microsoft.com/office/drawing/2010/main" val="0"/>
-                        </a:ext>
-                      </a:extLst>
-                    </a:blip>
-                    <a:srcRect/>
-                    <a:stretch>
-                      <a:fillRect/>
-                    </a:stretch>
-                  </pic:blipFill>
-                  <pic:spPr bwMode="auto">
-                    <a:xfrm>
-                      <a:off x="0" y="0"/>
-                      <a:ext cx="1865994" cy="1865994"/>
-                    </a:xfrm>
-                    <a:prstGeom prst="rect">
-                      <a:avLst/>
-                    </a:prstGeom>
-                    <a:noFill/>
-                    <a:ln>
-                      <a:noFill/>
-                    </a:ln>
                   </pic:spPr>
                 </pic:pic>
               </a:graphicData>
@@ -270,10 +193,10 @@
           <w:szCs w:val="40"/>
         </w:rPr>
         <w:drawing>
-          <wp:inline distT="0" distB="0" distL="0" distR="0" wp14:anchorId="5560C7D6" wp14:editId="7D45A916">
-            <wp:extent cx="1860265" cy="1860265"/>
-            <wp:effectExtent l="0" t="0" r="6985" b="6985"/>
-            <wp:docPr id="896485712" name="Picture 2" descr="A silver wrench on a white background&#10;&#10;AI-generated content may be incorrect."/>
+          <wp:inline distT="0" distB="0" distL="0" distR="0" wp14:anchorId="36EE8258" wp14:editId="6CC79A9A">
+            <wp:extent cx="2003046" cy="1998980"/>
+            <wp:effectExtent l="0" t="0" r="0" b="0"/>
+            <wp:docPr id="1647152944" name="Picture 2" descr="A red and black pliers&#10;&#10;AI-generated content may be incorrect."/>
             <wp:cNvGraphicFramePr>
               <a:graphicFrameLocks xmlns:a="http://schemas.openxmlformats.org/drawingml/2006/main" noChangeAspect="1"/>
             </wp:cNvGraphicFramePr>
@@ -281,36 +204,29 @@
               <a:graphicData uri="http://schemas.openxmlformats.org/drawingml/2006/picture">
                 <pic:pic xmlns:pic="http://schemas.openxmlformats.org/drawingml/2006/picture">
                   <pic:nvPicPr>
-                    <pic:cNvPr id="896485712" name="Picture 2" descr="A silver wrench on a white background&#10;&#10;AI-generated content may be incorrect."/>
-                    <pic:cNvPicPr>
-                      <a:picLocks noChangeAspect="1" noChangeArrowheads="1"/>
-                    </pic:cNvPicPr>
+                    <pic:cNvPr id="1647152944" name="Picture 2" descr="A red and black pliers&#10;&#10;AI-generated content may be incorrect."/>
+                    <pic:cNvPicPr/>
                   </pic:nvPicPr>
                   <pic:blipFill>
-                    <a:blip r:embed="rId7">
+                    <a:blip r:embed="rId8" cstate="print">
                       <a:extLst>
                         <a:ext uri="{28A0092B-C50C-407E-A947-70E740481C1C}">
                           <a14:useLocalDpi xmlns:a14="http://schemas.microsoft.com/office/drawing/2010/main" val="0"/>
                         </a:ext>
                       </a:extLst>
                     </a:blip>
-                    <a:srcRect/>
                     <a:stretch>
                       <a:fillRect/>
                     </a:stretch>
                   </pic:blipFill>
-                  <pic:spPr bwMode="auto">
+                  <pic:spPr>
                     <a:xfrm>
                       <a:off x="0" y="0"/>
-                      <a:ext cx="1865994" cy="1865994"/>
+                      <a:ext cx="2009919" cy="2005839"/>
                     </a:xfrm>
                     <a:prstGeom prst="rect">
                       <a:avLst/>
                     </a:prstGeom>
-                    <a:noFill/>
-                    <a:ln>
-                      <a:noFill/>
-                    </a:ln>
                   </pic:spPr>
                 </pic:pic>
               </a:graphicData>
@@ -334,12 +250,21 @@
           <w:bCs/>
         </w:rPr>
       </w:pPr>
+      <w:proofErr w:type="spellStart"/>
       <w:r>
         <w:rPr>
           <w:b/>
           <w:bCs/>
         </w:rPr>
-        <w:t>Características:</w:t>
+        <w:t>Características</w:t>
+      </w:r>
+      <w:proofErr w:type="spellEnd"/>
+      <w:r>
+        <w:rPr>
+          <w:b/>
+          <w:bCs/>
+        </w:rPr>
+        <w:t>:</w:t>
       </w:r>
     </w:p>
     <w:p>
@@ -350,9 +275,27 @@
           <w:numId w:val="23"/>
         </w:numPr>
       </w:pPr>
+      <w:proofErr w:type="spellStart"/>
       <w:r>
-        <w:t>Forjado en estampa</w:t>
+        <w:t>Forjado</w:t>
       </w:r>
+      <w:proofErr w:type="spellEnd"/>
+      <w:r>
+        <w:t xml:space="preserve"> </w:t>
+      </w:r>
+      <w:proofErr w:type="spellStart"/>
+      <w:r>
+        <w:t>en</w:t>
+      </w:r>
+      <w:proofErr w:type="spellEnd"/>
+      <w:r>
+        <w:t xml:space="preserve"> </w:t>
+      </w:r>
+      <w:proofErr w:type="spellStart"/>
+      <w:r>
+        <w:t>estampa</w:t>
+      </w:r>
+      <w:proofErr w:type="spellEnd"/>
     </w:p>
     <w:p>
       <w:pPr>
@@ -362,8 +305,21 @@
           <w:numId w:val="23"/>
         </w:numPr>
       </w:pPr>
+      <w:proofErr w:type="spellStart"/>
       <w:r>
-        <w:t>Según normas DIN 8976.</w:t>
+        <w:t>Según</w:t>
+      </w:r>
+      <w:proofErr w:type="spellEnd"/>
+      <w:r>
+        <w:t xml:space="preserve"> </w:t>
+      </w:r>
+      <w:proofErr w:type="spellStart"/>
+      <w:r>
+        <w:t>normas</w:t>
+      </w:r>
+      <w:proofErr w:type="spellEnd"/>
+      <w:r>
+        <w:t xml:space="preserve"> DIN 8976.</w:t>
       </w:r>
     </w:p>
     <w:p>
@@ -374,8 +330,29 @@
           <w:numId w:val="23"/>
         </w:numPr>
       </w:pPr>
+      <w:proofErr w:type="spellStart"/>
       <w:r>
-        <w:t>Mandíbulas completamente endurecidas.</w:t>
+        <w:t>Mandíbulas</w:t>
+      </w:r>
+      <w:proofErr w:type="spellEnd"/>
+      <w:r>
+        <w:t xml:space="preserve"> </w:t>
+      </w:r>
+      <w:proofErr w:type="spellStart"/>
+      <w:r>
+        <w:t>completamente</w:t>
+      </w:r>
+      <w:proofErr w:type="spellEnd"/>
+      <w:r>
+        <w:t xml:space="preserve"> </w:t>
+      </w:r>
+      <w:proofErr w:type="spellStart"/>
+      <w:r>
+        <w:t>endurecidas</w:t>
+      </w:r>
+      <w:proofErr w:type="spellEnd"/>
+      <w:r>
+        <w:t>.</w:t>
       </w:r>
     </w:p>
     <w:p>
@@ -386,8 +363,45 @@
           <w:numId w:val="23"/>
         </w:numPr>
       </w:pPr>
+      <w:proofErr w:type="spellStart"/>
       <w:r>
-        <w:t>Fabricado en acero CRV de alta calidad.</w:t>
+        <w:t>Fabricado</w:t>
+      </w:r>
+      <w:proofErr w:type="spellEnd"/>
+      <w:r>
+        <w:t xml:space="preserve"> </w:t>
+      </w:r>
+      <w:proofErr w:type="spellStart"/>
+      <w:r>
+        <w:t>en</w:t>
+      </w:r>
+      <w:proofErr w:type="spellEnd"/>
+      <w:r>
+        <w:t xml:space="preserve"> </w:t>
+      </w:r>
+      <w:proofErr w:type="spellStart"/>
+      <w:r>
+        <w:t>acero</w:t>
+      </w:r>
+      <w:proofErr w:type="spellEnd"/>
+      <w:r>
+        <w:t xml:space="preserve"> CRV de </w:t>
+      </w:r>
+      <w:proofErr w:type="spellStart"/>
+      <w:r>
+        <w:t>alta</w:t>
+      </w:r>
+      <w:proofErr w:type="spellEnd"/>
+      <w:r>
+        <w:t xml:space="preserve"> </w:t>
+      </w:r>
+      <w:proofErr w:type="spellStart"/>
+      <w:r>
+        <w:t>calidad</w:t>
+      </w:r>
+      <w:proofErr w:type="spellEnd"/>
+      <w:r>
+        <w:t>.</w:t>
       </w:r>
     </w:p>
     <w:p>
@@ -399,7 +413,31 @@
         </w:numPr>
       </w:pPr>
       <w:r>
-        <w:t>También disponible en acero al carbono.</w:t>
+        <w:t xml:space="preserve">También disponible </w:t>
+      </w:r>
+      <w:proofErr w:type="spellStart"/>
+      <w:r>
+        <w:t>en</w:t>
+      </w:r>
+      <w:proofErr w:type="spellEnd"/>
+      <w:r>
+        <w:t xml:space="preserve"> </w:t>
+      </w:r>
+      <w:proofErr w:type="spellStart"/>
+      <w:r>
+        <w:t>acero</w:t>
+      </w:r>
+      <w:proofErr w:type="spellEnd"/>
+      <w:r>
+        <w:t xml:space="preserve"> al </w:t>
+      </w:r>
+      <w:proofErr w:type="spellStart"/>
+      <w:r>
+        <w:t>carbono</w:t>
+      </w:r>
+      <w:proofErr w:type="spellEnd"/>
+      <w:r>
+        <w:t>.</w:t>
       </w:r>
     </w:p>
     <w:p>
@@ -495,6 +533,7 @@
                 <w14:ligatures w14:val="none"/>
               </w:rPr>
             </w:pPr>
+            <w:proofErr w:type="spellStart"/>
             <w:r>
               <w:rPr>
                 <w:rFonts w:ascii="Roboto" w:eastAsia="Times New Roman" w:hAnsi="Roboto" w:cs="Times New Roman"/>
@@ -507,7 +546,22 @@
                 <w:szCs w:val="21"/>
                 <w14:ligatures w14:val="none"/>
               </w:rPr>
-              <w:t>Artículo N°</w:t>
+              <w:t>Artículo</w:t>
+            </w:r>
+            <w:proofErr w:type="spellEnd"/>
+            <w:r>
+              <w:rPr>
+                <w:rFonts w:ascii="Roboto" w:eastAsia="Times New Roman" w:hAnsi="Roboto" w:cs="Times New Roman"/>
+                <w:b/>
+                <w:bCs/>
+                <w:color w:val="212529"/>
+                <w:spacing w:val="15"/>
+                <w:kern w:val="0"/>
+                <w:sz w:val="21"/>
+                <w:szCs w:val="21"/>
+                <w14:ligatures w14:val="none"/>
+              </w:rPr>
+              <w:t xml:space="preserve"> N°</w:t>
             </w:r>
           </w:p>
         </w:tc>
@@ -538,6 +592,7 @@
                 <w14:ligatures w14:val="none"/>
               </w:rPr>
             </w:pPr>
+            <w:proofErr w:type="spellStart"/>
             <w:r>
               <w:rPr>
                 <w:rFonts w:ascii="Roboto" w:eastAsia="Times New Roman" w:hAnsi="Roboto" w:cs="Times New Roman"/>
@@ -550,7 +605,52 @@
                 <w:szCs w:val="21"/>
                 <w14:ligatures w14:val="none"/>
               </w:rPr>
-              <w:t>Tamaño (pulgadas)</w:t>
+              <w:t>Tamaño</w:t>
+            </w:r>
+            <w:proofErr w:type="spellEnd"/>
+            <w:r>
+              <w:rPr>
+                <w:rFonts w:ascii="Roboto" w:eastAsia="Times New Roman" w:hAnsi="Roboto" w:cs="Times New Roman"/>
+                <w:b/>
+                <w:bCs/>
+                <w:color w:val="212529"/>
+                <w:spacing w:val="15"/>
+                <w:kern w:val="0"/>
+                <w:sz w:val="21"/>
+                <w:szCs w:val="21"/>
+                <w14:ligatures w14:val="none"/>
+              </w:rPr>
+              <w:t xml:space="preserve"> (</w:t>
+            </w:r>
+            <w:proofErr w:type="spellStart"/>
+            <w:r>
+              <w:rPr>
+                <w:rFonts w:ascii="Roboto" w:eastAsia="Times New Roman" w:hAnsi="Roboto" w:cs="Times New Roman"/>
+                <w:b/>
+                <w:bCs/>
+                <w:color w:val="212529"/>
+                <w:spacing w:val="15"/>
+                <w:kern w:val="0"/>
+                <w:sz w:val="21"/>
+                <w:szCs w:val="21"/>
+                <w14:ligatures w14:val="none"/>
+              </w:rPr>
+              <w:t>pulgadas</w:t>
+            </w:r>
+            <w:proofErr w:type="spellEnd"/>
+            <w:r>
+              <w:rPr>
+                <w:rFonts w:ascii="Roboto" w:eastAsia="Times New Roman" w:hAnsi="Roboto" w:cs="Times New Roman"/>
+                <w:b/>
+                <w:bCs/>
+                <w:color w:val="212529"/>
+                <w:spacing w:val="15"/>
+                <w:kern w:val="0"/>
+                <w:sz w:val="21"/>
+                <w:szCs w:val="21"/>
+                <w14:ligatures w14:val="none"/>
+              </w:rPr>
+              <w:t>)</w:t>
             </w:r>
           </w:p>
         </w:tc>
@@ -4836,6 +4936,7 @@
   <w:style w:type="character" w:default="1" w:styleId="DefaultParagraphFont">
     <w:name w:val="Default Paragraph Font"/>
     <w:uiPriority w:val="1"/>
+    <w:semiHidden/>
     <w:unhideWhenUsed/>
   </w:style>
   <w:style w:type="table" w:default="1" w:styleId="TableNormal">

--- a/src/data/catalog/0902.docx
+++ b/src/data/catalog/0902.docx
@@ -1,6 +1,6 @@
 
 <file path=word/document.xml><?xml version="1.0" encoding="utf-8"?>
-<w:document xmlns:wpc="http://schemas.microsoft.com/office/word/2010/wordprocessingCanvas" xmlns:cx="http://schemas.microsoft.com/office/drawing/2014/chartex" xmlns:cx1="http://schemas.microsoft.com/office/drawing/2015/9/8/chartex" xmlns:cx2="http://schemas.microsoft.com/office/drawing/2015/10/21/chartex" xmlns:cx3="http://schemas.microsoft.com/office/drawing/2016/5/9/chartex" xmlns:cx4="http://schemas.microsoft.com/office/drawing/2016/5/10/chartex" xmlns:cx5="http://schemas.microsoft.com/office/drawing/2016/5/11/chartex" xmlns:cx6="http://schemas.microsoft.com/office/drawing/2016/5/12/chartex" xmlns:cx7="http://schemas.microsoft.com/office/drawing/2016/5/13/chartex" xmlns:cx8="http://schemas.microsoft.com/office/drawing/2016/5/14/chartex" xmlns:mc="http://schemas.openxmlformats.org/markup-compatibility/2006" xmlns:aink="http://schemas.microsoft.com/office/drawing/2016/ink" xmlns:am3d="http://schemas.microsoft.com/office/drawing/2017/model3d" xmlns:o="urn:schemas-microsoft-com:office:office" xmlns:oel="http://schemas.microsoft.com/office/2019/extlst" xmlns:r="http://schemas.openxmlformats.org/officeDocument/2006/relationships" xmlns:m="http://schemas.openxmlformats.org/officeDocument/2006/math" xmlns:v="urn:schemas-microsoft-com:vml" xmlns:wp14="http://schemas.microsoft.com/office/word/2010/wordprocessingDrawing" xmlns:wp="http://schemas.openxmlformats.org/drawingml/2006/wordprocessingDrawing" xmlns:w10="urn:schemas-microsoft-com:office:word" xmlns:w="http://schemas.openxmlformats.org/wordprocessingml/2006/main" xmlns:w14="http://schemas.microsoft.com/office/word/2010/wordml" xmlns:w15="http://schemas.microsoft.com/office/word/2012/wordml" xmlns:w16cex="http://schemas.microsoft.com/office/word/2018/wordml/cex" xmlns:w16cid="http://schemas.microsoft.com/office/word/2016/wordml/cid" xmlns:w16="http://schemas.microsoft.com/office/word/2018/wordml" xmlns:w16du="http://schemas.microsoft.com/office/word/2023/wordml/word16du" xmlns:w16sdtdh="http://schemas.microsoft.com/office/word/2020/wordml/sdtdatahash" xmlns:w16sdtfl="http://schemas.microsoft.com/office/word/2024/wordml/sdtformatlock" xmlns:w16se="http://schemas.microsoft.com/office/word/2015/wordml/symex" xmlns:wpg="http://schemas.microsoft.com/office/word/2010/wordprocessingGroup" xmlns:wpi="http://schemas.microsoft.com/office/word/2010/wordprocessingInk" xmlns:wne="http://schemas.microsoft.com/office/word/2006/wordml" xmlns:wps="http://schemas.microsoft.com/office/word/2010/wordprocessingShape" mc:Ignorable="w14 w15 w16se w16cid w16 w16cex w16sdtdh w16sdtfl w16du wp14">
+<w:document xmlns:wpc="http://schemas.microsoft.com/office/word/2010/wordprocessingCanvas" xmlns:cx="http://schemas.microsoft.com/office/drawing/2014/chartex" xmlns:cx1="http://schemas.microsoft.com/office/drawing/2015/9/8/chartex" xmlns:cx2="http://schemas.microsoft.com/office/drawing/2015/10/21/chartex" xmlns:cx3="http://schemas.microsoft.com/office/drawing/2016/5/9/chartex" xmlns:cx4="http://schemas.microsoft.com/office/drawing/2016/5/10/chartex" xmlns:cx5="http://schemas.microsoft.com/office/drawing/2016/5/11/chartex" xmlns:cx6="http://schemas.microsoft.com/office/drawing/2016/5/12/chartex" xmlns:cx7="http://schemas.microsoft.com/office/drawing/2016/5/13/chartex" xmlns:cx8="http://schemas.microsoft.com/office/drawing/2016/5/14/chartex" xmlns:mc="http://schemas.openxmlformats.org/markup-compatibility/2006" xmlns:aink="http://schemas.microsoft.com/office/drawing/2016/ink" xmlns:am3d="http://schemas.microsoft.com/office/drawing/2017/model3d" xmlns:o="urn:schemas-microsoft-com:office:office" xmlns:oel="http://schemas.microsoft.com/office/2019/extlst" xmlns:r="http://schemas.openxmlformats.org/officeDocument/2006/relationships" xmlns:m="http://schemas.openxmlformats.org/officeDocument/2006/math" xmlns:v="urn:schemas-microsoft-com:vml" xmlns:wp14="http://schemas.microsoft.com/office/word/2010/wordprocessingDrawing" xmlns:wp="http://schemas.openxmlformats.org/drawingml/2006/wordprocessingDrawing" xmlns:w10="urn:schemas-microsoft-com:office:word" xmlns:w="http://schemas.openxmlformats.org/wordprocessingml/2006/main" xmlns:w14="http://schemas.microsoft.com/office/word/2010/wordml" xmlns:w15="http://schemas.microsoft.com/office/word/2012/wordml" xmlns:w16cex="http://schemas.microsoft.com/office/word/2018/wordml/cex" xmlns:w16cid="http://schemas.microsoft.com/office/word/2016/wordml/cid" xmlns:w16="http://schemas.microsoft.com/office/word/2018/wordml" xmlns:w16du="http://schemas.microsoft.com/office/word/2023/wordml/word16du" xmlns:w16sdtdh="http://schemas.microsoft.com/office/word/2020/wordml/sdtdatahash" xmlns:w16sdtfl="http://schemas.microsoft.com/office/word/2024/wordml/sdtformatlock" xmlns:w16se="http://schemas.microsoft.com/office/word/2015/wordml/symex" xmlns:wpg="http://schemas.microsoft.com/office/word/2010/wordprocessingGroup" xmlns:wpi="http://schemas.microsoft.com/office/word/2010/wordprocessingInk" xmlns:wne="http://schemas.microsoft.com/office/word/2006/wordml" xmlns:wps="http://schemas.microsoft.com/office/word/2010/wordprocessingShape" xmlns:a="http://schemas.openxmlformats.org/drawingml/2006/main" xmlns:pic="http://schemas.openxmlformats.org/drawingml/2006/picture" xmlns:asvg="http://schemas.microsoft.com/office/drawing/2016/SVG/main" xmlns:a14="http://schemas.microsoft.com/office/drawing/2010/main" mc:Ignorable="w14 w15 w16se w16cid w16 w16cex w16sdtdh w16sdtfl w16du wp14">
   <w:body>
     <w:p>
       <w:r>
@@ -112,6 +112,8 @@
       </w:r>
       <w:r>
         <w:tab/>
+      </w:r>
+      <w:r>
         <w:t>artools.com</w:t>
       </w:r>
     </w:p>
@@ -132,38 +134,28 @@
       </w:r>
     </w:p>
     <w:p>
-      <w:pPr>
-        <w:rPr>
-          <w:sz w:val="40"/>
-          <w:szCs w:val="40"/>
-        </w:rPr>
-      </w:pPr>
+      <w:pPr/>
       <w:r>
-        <w:rPr>
-          <w:noProof/>
-          <w:sz w:val="40"/>
-          <w:szCs w:val="40"/>
-        </w:rPr>
         <w:drawing>
-          <wp:inline distT="0" distB="0" distL="0" distR="0" wp14:anchorId="06B9B538" wp14:editId="4082FD62">
-            <wp:extent cx="1950720" cy="1950720"/>
+          <wp:inline wp14:editId="5EA66B65" wp14:anchorId="23A5F6C7">
+            <wp:extent cx="1743075" cy="1743075"/>
             <wp:effectExtent l="0" t="0" r="0" b="0"/>
-            <wp:docPr id="586700" name="Picture 1" descr="A red and black adjustable wrench&#10;&#10;AI-generated content may be incorrect."/>
+            <wp:docPr id="87716143" name="" title=""/>
             <wp:cNvGraphicFramePr>
-              <a:graphicFrameLocks xmlns:a="http://schemas.openxmlformats.org/drawingml/2006/main" noChangeAspect="1"/>
+              <a:graphicFrameLocks noChangeAspect="1"/>
             </wp:cNvGraphicFramePr>
-            <a:graphic xmlns:a="http://schemas.openxmlformats.org/drawingml/2006/main">
+            <a:graphic>
               <a:graphicData uri="http://schemas.openxmlformats.org/drawingml/2006/picture">
-                <pic:pic xmlns:pic="http://schemas.openxmlformats.org/drawingml/2006/picture">
+                <pic:pic>
                   <pic:nvPicPr>
-                    <pic:cNvPr id="586700" name="Picture 1" descr="A red and black adjustable wrench&#10;&#10;AI-generated content may be incorrect."/>
+                    <pic:cNvPr id="0" name=""/>
                     <pic:cNvPicPr/>
                   </pic:nvPicPr>
                   <pic:blipFill>
-                    <a:blip r:embed="rId7" cstate="print">
+                    <a:blip r:embed="R00224d95eb7242de">
                       <a:extLst>
-                        <a:ext uri="{28A0092B-C50C-407E-A947-70E740481C1C}">
-                          <a14:useLocalDpi xmlns:a14="http://schemas.microsoft.com/office/drawing/2010/main" val="0"/>
+                        <a:ext xmlns:a="http://schemas.openxmlformats.org/drawingml/2006/main" uri="{28A0092B-C50C-407E-A947-70E740481C1C}">
+                          <a14:useLocalDpi val="0"/>
                         </a:ext>
                       </a:extLst>
                     </a:blip>
@@ -174,7 +166,7 @@
                   <pic:spPr>
                     <a:xfrm>
                       <a:off x="0" y="0"/>
-                      <a:ext cx="1950720" cy="1950720"/>
+                      <a:ext cx="1743075" cy="1743075"/>
                     </a:xfrm>
                     <a:prstGeom prst="rect">
                       <a:avLst/>
@@ -187,31 +179,26 @@
         </w:drawing>
       </w:r>
       <w:r>
-        <w:rPr>
-          <w:noProof/>
-          <w:sz w:val="40"/>
-          <w:szCs w:val="40"/>
-        </w:rPr>
         <w:drawing>
-          <wp:inline distT="0" distB="0" distL="0" distR="0" wp14:anchorId="36EE8258" wp14:editId="6CC79A9A">
-            <wp:extent cx="2003046" cy="1998980"/>
+          <wp:inline wp14:editId="5CB10385" wp14:anchorId="2EA077CE">
+            <wp:extent cx="1714500" cy="1714500"/>
             <wp:effectExtent l="0" t="0" r="0" b="0"/>
-            <wp:docPr id="1647152944" name="Picture 2" descr="A red and black pliers&#10;&#10;AI-generated content may be incorrect."/>
+            <wp:docPr id="72589383" name="" title=""/>
             <wp:cNvGraphicFramePr>
-              <a:graphicFrameLocks xmlns:a="http://schemas.openxmlformats.org/drawingml/2006/main" noChangeAspect="1"/>
+              <a:graphicFrameLocks noChangeAspect="1"/>
             </wp:cNvGraphicFramePr>
-            <a:graphic xmlns:a="http://schemas.openxmlformats.org/drawingml/2006/main">
+            <a:graphic>
               <a:graphicData uri="http://schemas.openxmlformats.org/drawingml/2006/picture">
-                <pic:pic xmlns:pic="http://schemas.openxmlformats.org/drawingml/2006/picture">
+                <pic:pic>
                   <pic:nvPicPr>
-                    <pic:cNvPr id="1647152944" name="Picture 2" descr="A red and black pliers&#10;&#10;AI-generated content may be incorrect."/>
+                    <pic:cNvPr id="0" name=""/>
                     <pic:cNvPicPr/>
                   </pic:nvPicPr>
                   <pic:blipFill>
-                    <a:blip r:embed="rId8" cstate="print">
+                    <a:blip r:embed="Rd1996661a8ad438e">
                       <a:extLst>
-                        <a:ext uri="{28A0092B-C50C-407E-A947-70E740481C1C}">
-                          <a14:useLocalDpi xmlns:a14="http://schemas.microsoft.com/office/drawing/2010/main" val="0"/>
+                        <a:ext xmlns:a="http://schemas.openxmlformats.org/drawingml/2006/main" uri="{28A0092B-C50C-407E-A947-70E740481C1C}">
+                          <a14:useLocalDpi val="0"/>
                         </a:ext>
                       </a:extLst>
                     </a:blip>
@@ -222,7 +209,7 @@
                   <pic:spPr>
                     <a:xfrm>
                       <a:off x="0" y="0"/>
-                      <a:ext cx="2009919" cy="2005839"/>
+                      <a:ext cx="1714500" cy="1714500"/>
                     </a:xfrm>
                     <a:prstGeom prst="rect">
                       <a:avLst/>
@@ -445,7 +432,7 @@
         <w:pStyle w:val="ListParagraph"/>
         <w:spacing w:after="0" w:line="240" w:lineRule="auto"/>
         <w:rPr>
-          <w:rFonts w:ascii="Times New Roman" w:eastAsia="Times New Roman" w:hAnsi="Times New Roman" w:cs="Times New Roman"/>
+          <w:rFonts w:ascii="Times New Roman" w:hAnsi="Times New Roman" w:eastAsia="Times New Roman" w:cs="Times New Roman"/>
           <w:kern w:val="0"/>
           <w14:ligatures w14:val="none"/>
         </w:rPr>
@@ -456,7 +443,7 @@
         <w:pStyle w:val="ListParagraph"/>
         <w:spacing w:after="0" w:line="240" w:lineRule="auto"/>
         <w:rPr>
-          <w:rFonts w:ascii="Times New Roman" w:eastAsia="Times New Roman" w:hAnsi="Times New Roman" w:cs="Times New Roman"/>
+          <w:rFonts w:ascii="Times New Roman" w:hAnsi="Times New Roman" w:eastAsia="Times New Roman" w:cs="Times New Roman"/>
           <w:kern w:val="0"/>
           <w14:ligatures w14:val="none"/>
         </w:rPr>
@@ -467,7 +454,7 @@
         <w:pStyle w:val="ListParagraph"/>
         <w:spacing w:after="0" w:line="240" w:lineRule="auto"/>
         <w:rPr>
-          <w:rFonts w:ascii="Times New Roman" w:eastAsia="Times New Roman" w:hAnsi="Times New Roman" w:cs="Times New Roman"/>
+          <w:rFonts w:ascii="Times New Roman" w:hAnsi="Times New Roman" w:eastAsia="Times New Roman" w:cs="Times New Roman"/>
           <w:kern w:val="0"/>
           <w14:ligatures w14:val="none"/>
         </w:rPr>
@@ -510,10 +497,10 @@
           <w:tcPr>
             <w:tcW w:w="0" w:type="auto"/>
             <w:tcBorders>
-              <w:top w:val="single" w:sz="2" w:space="0" w:color="auto"/>
-              <w:left w:val="single" w:sz="6" w:space="0" w:color="auto"/>
-              <w:bottom w:val="single" w:sz="2" w:space="0" w:color="auto"/>
-              <w:right w:val="single" w:sz="6" w:space="0" w:color="auto"/>
+              <w:top w:val="single" w:color="auto" w:sz="2" w:space="0"/>
+              <w:left w:val="single" w:color="auto" w:sz="6" w:space="0"/>
+              <w:bottom w:val="single" w:color="auto" w:sz="2" w:space="0"/>
+              <w:right w:val="single" w:color="auto" w:sz="6" w:space="0"/>
             </w:tcBorders>
             <w:vAlign w:val="center"/>
             <w:hideMark/>
@@ -522,7 +509,7 @@
             <w:pPr>
               <w:spacing w:after="0" w:line="240" w:lineRule="auto"/>
               <w:rPr>
-                <w:rFonts w:ascii="Roboto" w:eastAsia="Times New Roman" w:hAnsi="Roboto" w:cs="Times New Roman"/>
+                <w:rFonts w:ascii="Roboto" w:hAnsi="Roboto" w:eastAsia="Times New Roman" w:cs="Times New Roman"/>
                 <w:b/>
                 <w:bCs/>
                 <w:color w:val="212529"/>
@@ -536,7 +523,7 @@
             <w:proofErr w:type="spellStart"/>
             <w:r>
               <w:rPr>
-                <w:rFonts w:ascii="Roboto" w:eastAsia="Times New Roman" w:hAnsi="Roboto" w:cs="Times New Roman"/>
+                <w:rFonts w:ascii="Roboto" w:hAnsi="Roboto" w:eastAsia="Times New Roman" w:cs="Times New Roman"/>
                 <w:b/>
                 <w:bCs/>
                 <w:color w:val="212529"/>
@@ -551,7 +538,7 @@
             <w:proofErr w:type="spellEnd"/>
             <w:r>
               <w:rPr>
-                <w:rFonts w:ascii="Roboto" w:eastAsia="Times New Roman" w:hAnsi="Roboto" w:cs="Times New Roman"/>
+                <w:rFonts w:ascii="Roboto" w:hAnsi="Roboto" w:eastAsia="Times New Roman" w:cs="Times New Roman"/>
                 <w:b/>
                 <w:bCs/>
                 <w:color w:val="212529"/>
@@ -569,10 +556,10 @@
           <w:tcPr>
             <w:tcW w:w="0" w:type="auto"/>
             <w:tcBorders>
-              <w:top w:val="single" w:sz="2" w:space="0" w:color="auto"/>
-              <w:left w:val="single" w:sz="6" w:space="0" w:color="auto"/>
-              <w:bottom w:val="single" w:sz="2" w:space="0" w:color="auto"/>
-              <w:right w:val="single" w:sz="6" w:space="0" w:color="auto"/>
+              <w:top w:val="single" w:color="auto" w:sz="2" w:space="0"/>
+              <w:left w:val="single" w:color="auto" w:sz="6" w:space="0"/>
+              <w:bottom w:val="single" w:color="auto" w:sz="2" w:space="0"/>
+              <w:right w:val="single" w:color="auto" w:sz="6" w:space="0"/>
             </w:tcBorders>
             <w:vAlign w:val="center"/>
             <w:hideMark/>
@@ -581,7 +568,7 @@
             <w:pPr>
               <w:spacing w:after="0" w:line="240" w:lineRule="auto"/>
               <w:rPr>
-                <w:rFonts w:ascii="Roboto" w:eastAsia="Times New Roman" w:hAnsi="Roboto" w:cs="Times New Roman"/>
+                <w:rFonts w:ascii="Roboto" w:hAnsi="Roboto" w:eastAsia="Times New Roman" w:cs="Times New Roman"/>
                 <w:b/>
                 <w:bCs/>
                 <w:color w:val="212529"/>
@@ -595,7 +582,7 @@
             <w:proofErr w:type="spellStart"/>
             <w:r>
               <w:rPr>
-                <w:rFonts w:ascii="Roboto" w:eastAsia="Times New Roman" w:hAnsi="Roboto" w:cs="Times New Roman"/>
+                <w:rFonts w:ascii="Roboto" w:hAnsi="Roboto" w:eastAsia="Times New Roman" w:cs="Times New Roman"/>
                 <w:b/>
                 <w:bCs/>
                 <w:color w:val="212529"/>
@@ -610,7 +597,7 @@
             <w:proofErr w:type="spellEnd"/>
             <w:r>
               <w:rPr>
-                <w:rFonts w:ascii="Roboto" w:eastAsia="Times New Roman" w:hAnsi="Roboto" w:cs="Times New Roman"/>
+                <w:rFonts w:ascii="Roboto" w:hAnsi="Roboto" w:eastAsia="Times New Roman" w:cs="Times New Roman"/>
                 <w:b/>
                 <w:bCs/>
                 <w:color w:val="212529"/>
@@ -625,7 +612,7 @@
             <w:proofErr w:type="spellStart"/>
             <w:r>
               <w:rPr>
-                <w:rFonts w:ascii="Roboto" w:eastAsia="Times New Roman" w:hAnsi="Roboto" w:cs="Times New Roman"/>
+                <w:rFonts w:ascii="Roboto" w:hAnsi="Roboto" w:eastAsia="Times New Roman" w:cs="Times New Roman"/>
                 <w:b/>
                 <w:bCs/>
                 <w:color w:val="212529"/>
@@ -640,7 +627,7 @@
             <w:proofErr w:type="spellEnd"/>
             <w:r>
               <w:rPr>
-                <w:rFonts w:ascii="Roboto" w:eastAsia="Times New Roman" w:hAnsi="Roboto" w:cs="Times New Roman"/>
+                <w:rFonts w:ascii="Roboto" w:hAnsi="Roboto" w:eastAsia="Times New Roman" w:cs="Times New Roman"/>
                 <w:b/>
                 <w:bCs/>
                 <w:color w:val="212529"/>
@@ -660,10 +647,10 @@
           <w:tcPr>
             <w:tcW w:w="0" w:type="auto"/>
             <w:tcBorders>
-              <w:top w:val="single" w:sz="2" w:space="0" w:color="CED4DA"/>
-              <w:left w:val="single" w:sz="6" w:space="0" w:color="CED4DA"/>
-              <w:bottom w:val="single" w:sz="2" w:space="0" w:color="CED4DA"/>
-              <w:right w:val="single" w:sz="6" w:space="0" w:color="CED4DA"/>
+              <w:top w:val="single" w:color="CED4DA" w:sz="2" w:space="0"/>
+              <w:left w:val="single" w:color="CED4DA" w:sz="6" w:space="0"/>
+              <w:bottom w:val="single" w:color="CED4DA" w:sz="2" w:space="0"/>
+              <w:right w:val="single" w:color="CED4DA" w:sz="6" w:space="0"/>
             </w:tcBorders>
             <w:vAlign w:val="center"/>
             <w:hideMark/>
@@ -672,7 +659,7 @@
             <w:pPr>
               <w:spacing w:after="0" w:line="240" w:lineRule="auto"/>
               <w:rPr>
-                <w:rFonts w:ascii="Roboto" w:eastAsia="Times New Roman" w:hAnsi="Roboto" w:cs="Times New Roman"/>
+                <w:rFonts w:ascii="Roboto" w:hAnsi="Roboto" w:eastAsia="Times New Roman" w:cs="Times New Roman"/>
                 <w:color w:val="212529"/>
                 <w:spacing w:val="15"/>
                 <w:kern w:val="0"/>
@@ -683,7 +670,7 @@
             </w:pPr>
             <w:r>
               <w:rPr>
-                <w:rFonts w:ascii="Roboto" w:eastAsia="Times New Roman" w:hAnsi="Roboto" w:cs="Times New Roman"/>
+                <w:rFonts w:ascii="Roboto" w:hAnsi="Roboto" w:eastAsia="Times New Roman" w:cs="Times New Roman"/>
                 <w:color w:val="212529"/>
                 <w:spacing w:val="15"/>
                 <w:kern w:val="0"/>
@@ -699,10 +686,10 @@
           <w:tcPr>
             <w:tcW w:w="0" w:type="auto"/>
             <w:tcBorders>
-              <w:top w:val="single" w:sz="2" w:space="0" w:color="CED4DA"/>
-              <w:left w:val="single" w:sz="6" w:space="0" w:color="CED4DA"/>
-              <w:bottom w:val="single" w:sz="2" w:space="0" w:color="CED4DA"/>
-              <w:right w:val="single" w:sz="6" w:space="0" w:color="CED4DA"/>
+              <w:top w:val="single" w:color="CED4DA" w:sz="2" w:space="0"/>
+              <w:left w:val="single" w:color="CED4DA" w:sz="6" w:space="0"/>
+              <w:bottom w:val="single" w:color="CED4DA" w:sz="2" w:space="0"/>
+              <w:right w:val="single" w:color="CED4DA" w:sz="6" w:space="0"/>
             </w:tcBorders>
             <w:vAlign w:val="center"/>
             <w:hideMark/>
@@ -711,7 +698,7 @@
             <w:pPr>
               <w:spacing w:after="0" w:line="240" w:lineRule="auto"/>
               <w:rPr>
-                <w:rFonts w:ascii="Roboto" w:eastAsia="Times New Roman" w:hAnsi="Roboto" w:cs="Times New Roman"/>
+                <w:rFonts w:ascii="Roboto" w:hAnsi="Roboto" w:eastAsia="Times New Roman" w:cs="Times New Roman"/>
                 <w:color w:val="212529"/>
                 <w:spacing w:val="15"/>
                 <w:kern w:val="0"/>
@@ -722,7 +709,7 @@
             </w:pPr>
             <w:r>
               <w:rPr>
-                <w:rFonts w:ascii="Roboto" w:eastAsia="Times New Roman" w:hAnsi="Roboto" w:cs="Times New Roman"/>
+                <w:rFonts w:ascii="Roboto" w:hAnsi="Roboto" w:eastAsia="Times New Roman" w:cs="Times New Roman"/>
                 <w:color w:val="212529"/>
                 <w:spacing w:val="15"/>
                 <w:kern w:val="0"/>
@@ -740,10 +727,10 @@
           <w:tcPr>
             <w:tcW w:w="0" w:type="auto"/>
             <w:tcBorders>
-              <w:top w:val="single" w:sz="2" w:space="0" w:color="CED4DA"/>
-              <w:left w:val="single" w:sz="6" w:space="0" w:color="CED4DA"/>
-              <w:bottom w:val="single" w:sz="2" w:space="0" w:color="CED4DA"/>
-              <w:right w:val="single" w:sz="6" w:space="0" w:color="CED4DA"/>
+              <w:top w:val="single" w:color="CED4DA" w:sz="2" w:space="0"/>
+              <w:left w:val="single" w:color="CED4DA" w:sz="6" w:space="0"/>
+              <w:bottom w:val="single" w:color="CED4DA" w:sz="2" w:space="0"/>
+              <w:right w:val="single" w:color="CED4DA" w:sz="6" w:space="0"/>
             </w:tcBorders>
             <w:vAlign w:val="center"/>
             <w:hideMark/>
@@ -752,7 +739,7 @@
             <w:pPr>
               <w:spacing w:after="0" w:line="240" w:lineRule="auto"/>
               <w:rPr>
-                <w:rFonts w:ascii="Roboto" w:eastAsia="Times New Roman" w:hAnsi="Roboto" w:cs="Times New Roman"/>
+                <w:rFonts w:ascii="Roboto" w:hAnsi="Roboto" w:eastAsia="Times New Roman" w:cs="Times New Roman"/>
                 <w:color w:val="212529"/>
                 <w:spacing w:val="15"/>
                 <w:kern w:val="0"/>
@@ -763,7 +750,7 @@
             </w:pPr>
             <w:r>
               <w:rPr>
-                <w:rFonts w:ascii="Roboto" w:eastAsia="Times New Roman" w:hAnsi="Roboto" w:cs="Times New Roman"/>
+                <w:rFonts w:ascii="Roboto" w:hAnsi="Roboto" w:eastAsia="Times New Roman" w:cs="Times New Roman"/>
                 <w:color w:val="212529"/>
                 <w:spacing w:val="15"/>
                 <w:kern w:val="0"/>
@@ -779,10 +766,10 @@
           <w:tcPr>
             <w:tcW w:w="0" w:type="auto"/>
             <w:tcBorders>
-              <w:top w:val="single" w:sz="2" w:space="0" w:color="CED4DA"/>
-              <w:left w:val="single" w:sz="6" w:space="0" w:color="CED4DA"/>
-              <w:bottom w:val="single" w:sz="2" w:space="0" w:color="CED4DA"/>
-              <w:right w:val="single" w:sz="6" w:space="0" w:color="CED4DA"/>
+              <w:top w:val="single" w:color="CED4DA" w:sz="2" w:space="0"/>
+              <w:left w:val="single" w:color="CED4DA" w:sz="6" w:space="0"/>
+              <w:bottom w:val="single" w:color="CED4DA" w:sz="2" w:space="0"/>
+              <w:right w:val="single" w:color="CED4DA" w:sz="6" w:space="0"/>
             </w:tcBorders>
             <w:vAlign w:val="center"/>
             <w:hideMark/>
@@ -791,7 +778,7 @@
             <w:pPr>
               <w:spacing w:after="0" w:line="240" w:lineRule="auto"/>
               <w:rPr>
-                <w:rFonts w:ascii="Roboto" w:eastAsia="Times New Roman" w:hAnsi="Roboto" w:cs="Times New Roman"/>
+                <w:rFonts w:ascii="Roboto" w:hAnsi="Roboto" w:eastAsia="Times New Roman" w:cs="Times New Roman"/>
                 <w:color w:val="212529"/>
                 <w:spacing w:val="15"/>
                 <w:kern w:val="0"/>
@@ -802,7 +789,7 @@
             </w:pPr>
             <w:r>
               <w:rPr>
-                <w:rFonts w:ascii="Roboto" w:eastAsia="Times New Roman" w:hAnsi="Roboto" w:cs="Times New Roman"/>
+                <w:rFonts w:ascii="Roboto" w:hAnsi="Roboto" w:eastAsia="Times New Roman" w:cs="Times New Roman"/>
                 <w:color w:val="212529"/>
                 <w:spacing w:val="15"/>
                 <w:kern w:val="0"/>
@@ -825,7 +812,7 @@
       </w:pPr>
     </w:p>
     <w:sectPr>
-      <w:pgSz w:w="12240" w:h="15840"/>
+      <w:pgSz w:w="12240" w:h="15840" w:orient="portrait"/>
       <w:pgMar w:top="1440" w:right="1440" w:bottom="1440" w:left="1440" w:header="720" w:footer="720" w:gutter="0"/>
       <w:cols w:space="720"/>
       <w:docGrid w:linePitch="360"/>
@@ -852,7 +839,7 @@
         <w:ind w:left="720" w:hanging="360"/>
       </w:pPr>
       <w:rPr>
-        <w:rFonts w:ascii="Symbol" w:hAnsi="Symbol" w:hint="default"/>
+        <w:rFonts w:hint="default" w:ascii="Symbol" w:hAnsi="Symbol"/>
         <w:sz w:val="20"/>
       </w:rPr>
     </w:lvl>
@@ -868,7 +855,7 @@
         <w:ind w:left="1440" w:hanging="360"/>
       </w:pPr>
       <w:rPr>
-        <w:rFonts w:ascii="Courier New" w:hAnsi="Courier New" w:hint="default"/>
+        <w:rFonts w:hint="default" w:ascii="Courier New" w:hAnsi="Courier New"/>
         <w:sz w:val="20"/>
       </w:rPr>
     </w:lvl>
@@ -884,7 +871,7 @@
         <w:ind w:left="2160" w:hanging="360"/>
       </w:pPr>
       <w:rPr>
-        <w:rFonts w:ascii="Wingdings" w:hAnsi="Wingdings" w:hint="default"/>
+        <w:rFonts w:hint="default" w:ascii="Wingdings" w:hAnsi="Wingdings"/>
         <w:sz w:val="20"/>
       </w:rPr>
     </w:lvl>
@@ -900,7 +887,7 @@
         <w:ind w:left="2880" w:hanging="360"/>
       </w:pPr>
       <w:rPr>
-        <w:rFonts w:ascii="Wingdings" w:hAnsi="Wingdings" w:hint="default"/>
+        <w:rFonts w:hint="default" w:ascii="Wingdings" w:hAnsi="Wingdings"/>
         <w:sz w:val="20"/>
       </w:rPr>
     </w:lvl>
@@ -916,7 +903,7 @@
         <w:ind w:left="3600" w:hanging="360"/>
       </w:pPr>
       <w:rPr>
-        <w:rFonts w:ascii="Wingdings" w:hAnsi="Wingdings" w:hint="default"/>
+        <w:rFonts w:hint="default" w:ascii="Wingdings" w:hAnsi="Wingdings"/>
         <w:sz w:val="20"/>
       </w:rPr>
     </w:lvl>
@@ -932,7 +919,7 @@
         <w:ind w:left="4320" w:hanging="360"/>
       </w:pPr>
       <w:rPr>
-        <w:rFonts w:ascii="Wingdings" w:hAnsi="Wingdings" w:hint="default"/>
+        <w:rFonts w:hint="default" w:ascii="Wingdings" w:hAnsi="Wingdings"/>
         <w:sz w:val="20"/>
       </w:rPr>
     </w:lvl>
@@ -948,7 +935,7 @@
         <w:ind w:left="5040" w:hanging="360"/>
       </w:pPr>
       <w:rPr>
-        <w:rFonts w:ascii="Wingdings" w:hAnsi="Wingdings" w:hint="default"/>
+        <w:rFonts w:hint="default" w:ascii="Wingdings" w:hAnsi="Wingdings"/>
         <w:sz w:val="20"/>
       </w:rPr>
     </w:lvl>
@@ -964,7 +951,7 @@
         <w:ind w:left="5760" w:hanging="360"/>
       </w:pPr>
       <w:rPr>
-        <w:rFonts w:ascii="Wingdings" w:hAnsi="Wingdings" w:hint="default"/>
+        <w:rFonts w:hint="default" w:ascii="Wingdings" w:hAnsi="Wingdings"/>
         <w:sz w:val="20"/>
       </w:rPr>
     </w:lvl>
@@ -980,7 +967,7 @@
         <w:ind w:left="6480" w:hanging="360"/>
       </w:pPr>
       <w:rPr>
-        <w:rFonts w:ascii="Wingdings" w:hAnsi="Wingdings" w:hint="default"/>
+        <w:rFonts w:hint="default" w:ascii="Wingdings" w:hAnsi="Wingdings"/>
         <w:sz w:val="20"/>
       </w:rPr>
     </w:lvl>
@@ -1001,7 +988,7 @@
         <w:ind w:left="720" w:hanging="360"/>
       </w:pPr>
       <w:rPr>
-        <w:rFonts w:ascii="Symbol" w:hAnsi="Symbol" w:hint="default"/>
+        <w:rFonts w:hint="default" w:ascii="Symbol" w:hAnsi="Symbol"/>
         <w:sz w:val="20"/>
       </w:rPr>
     </w:lvl>
@@ -1017,7 +1004,7 @@
         <w:ind w:left="1440" w:hanging="360"/>
       </w:pPr>
       <w:rPr>
-        <w:rFonts w:ascii="Courier New" w:hAnsi="Courier New" w:hint="default"/>
+        <w:rFonts w:hint="default" w:ascii="Courier New" w:hAnsi="Courier New"/>
         <w:sz w:val="20"/>
       </w:rPr>
     </w:lvl>
@@ -1033,7 +1020,7 @@
         <w:ind w:left="2160" w:hanging="360"/>
       </w:pPr>
       <w:rPr>
-        <w:rFonts w:ascii="Wingdings" w:hAnsi="Wingdings" w:hint="default"/>
+        <w:rFonts w:hint="default" w:ascii="Wingdings" w:hAnsi="Wingdings"/>
         <w:sz w:val="20"/>
       </w:rPr>
     </w:lvl>
@@ -1049,7 +1036,7 @@
         <w:ind w:left="2880" w:hanging="360"/>
       </w:pPr>
       <w:rPr>
-        <w:rFonts w:ascii="Wingdings" w:hAnsi="Wingdings" w:hint="default"/>
+        <w:rFonts w:hint="default" w:ascii="Wingdings" w:hAnsi="Wingdings"/>
         <w:sz w:val="20"/>
       </w:rPr>
     </w:lvl>
@@ -1065,7 +1052,7 @@
         <w:ind w:left="3600" w:hanging="360"/>
       </w:pPr>
       <w:rPr>
-        <w:rFonts w:ascii="Wingdings" w:hAnsi="Wingdings" w:hint="default"/>
+        <w:rFonts w:hint="default" w:ascii="Wingdings" w:hAnsi="Wingdings"/>
         <w:sz w:val="20"/>
       </w:rPr>
     </w:lvl>
@@ -1081,7 +1068,7 @@
         <w:ind w:left="4320" w:hanging="360"/>
       </w:pPr>
       <w:rPr>
-        <w:rFonts w:ascii="Wingdings" w:hAnsi="Wingdings" w:hint="default"/>
+        <w:rFonts w:hint="default" w:ascii="Wingdings" w:hAnsi="Wingdings"/>
         <w:sz w:val="20"/>
       </w:rPr>
     </w:lvl>
@@ -1097,7 +1084,7 @@
         <w:ind w:left="5040" w:hanging="360"/>
       </w:pPr>
       <w:rPr>
-        <w:rFonts w:ascii="Wingdings" w:hAnsi="Wingdings" w:hint="default"/>
+        <w:rFonts w:hint="default" w:ascii="Wingdings" w:hAnsi="Wingdings"/>
         <w:sz w:val="20"/>
       </w:rPr>
     </w:lvl>
@@ -1113,7 +1100,7 @@
         <w:ind w:left="5760" w:hanging="360"/>
       </w:pPr>
       <w:rPr>
-        <w:rFonts w:ascii="Wingdings" w:hAnsi="Wingdings" w:hint="default"/>
+        <w:rFonts w:hint="default" w:ascii="Wingdings" w:hAnsi="Wingdings"/>
         <w:sz w:val="20"/>
       </w:rPr>
     </w:lvl>
@@ -1129,7 +1116,7 @@
         <w:ind w:left="6480" w:hanging="360"/>
       </w:pPr>
       <w:rPr>
-        <w:rFonts w:ascii="Wingdings" w:hAnsi="Wingdings" w:hint="default"/>
+        <w:rFonts w:hint="default" w:ascii="Wingdings" w:hAnsi="Wingdings"/>
         <w:sz w:val="20"/>
       </w:rPr>
     </w:lvl>
@@ -1150,7 +1137,7 @@
         <w:ind w:left="720" w:hanging="360"/>
       </w:pPr>
       <w:rPr>
-        <w:rFonts w:ascii="Symbol" w:hAnsi="Symbol" w:hint="default"/>
+        <w:rFonts w:hint="default" w:ascii="Symbol" w:hAnsi="Symbol"/>
         <w:sz w:val="20"/>
       </w:rPr>
     </w:lvl>
@@ -1166,7 +1153,7 @@
         <w:ind w:left="1440" w:hanging="360"/>
       </w:pPr>
       <w:rPr>
-        <w:rFonts w:ascii="Courier New" w:hAnsi="Courier New" w:hint="default"/>
+        <w:rFonts w:hint="default" w:ascii="Courier New" w:hAnsi="Courier New"/>
         <w:sz w:val="20"/>
       </w:rPr>
     </w:lvl>
@@ -1182,7 +1169,7 @@
         <w:ind w:left="2160" w:hanging="360"/>
       </w:pPr>
       <w:rPr>
-        <w:rFonts w:ascii="Wingdings" w:hAnsi="Wingdings" w:hint="default"/>
+        <w:rFonts w:hint="default" w:ascii="Wingdings" w:hAnsi="Wingdings"/>
         <w:sz w:val="20"/>
       </w:rPr>
     </w:lvl>
@@ -1198,7 +1185,7 @@
         <w:ind w:left="2880" w:hanging="360"/>
       </w:pPr>
       <w:rPr>
-        <w:rFonts w:ascii="Wingdings" w:hAnsi="Wingdings" w:hint="default"/>
+        <w:rFonts w:hint="default" w:ascii="Wingdings" w:hAnsi="Wingdings"/>
         <w:sz w:val="20"/>
       </w:rPr>
     </w:lvl>
@@ -1214,7 +1201,7 @@
         <w:ind w:left="3600" w:hanging="360"/>
       </w:pPr>
       <w:rPr>
-        <w:rFonts w:ascii="Wingdings" w:hAnsi="Wingdings" w:hint="default"/>
+        <w:rFonts w:hint="default" w:ascii="Wingdings" w:hAnsi="Wingdings"/>
         <w:sz w:val="20"/>
       </w:rPr>
     </w:lvl>
@@ -1230,7 +1217,7 @@
         <w:ind w:left="4320" w:hanging="360"/>
       </w:pPr>
       <w:rPr>
-        <w:rFonts w:ascii="Wingdings" w:hAnsi="Wingdings" w:hint="default"/>
+        <w:rFonts w:hint="default" w:ascii="Wingdings" w:hAnsi="Wingdings"/>
         <w:sz w:val="20"/>
       </w:rPr>
     </w:lvl>
@@ -1246,7 +1233,7 @@
         <w:ind w:left="5040" w:hanging="360"/>
       </w:pPr>
       <w:rPr>
-        <w:rFonts w:ascii="Wingdings" w:hAnsi="Wingdings" w:hint="default"/>
+        <w:rFonts w:hint="default" w:ascii="Wingdings" w:hAnsi="Wingdings"/>
         <w:sz w:val="20"/>
       </w:rPr>
     </w:lvl>
@@ -1262,7 +1249,7 @@
         <w:ind w:left="5760" w:hanging="360"/>
       </w:pPr>
       <w:rPr>
-        <w:rFonts w:ascii="Wingdings" w:hAnsi="Wingdings" w:hint="default"/>
+        <w:rFonts w:hint="default" w:ascii="Wingdings" w:hAnsi="Wingdings"/>
         <w:sz w:val="20"/>
       </w:rPr>
     </w:lvl>
@@ -1278,7 +1265,7 @@
         <w:ind w:left="6480" w:hanging="360"/>
       </w:pPr>
       <w:rPr>
-        <w:rFonts w:ascii="Wingdings" w:hAnsi="Wingdings" w:hint="default"/>
+        <w:rFonts w:hint="default" w:ascii="Wingdings" w:hAnsi="Wingdings"/>
         <w:sz w:val="20"/>
       </w:rPr>
     </w:lvl>
@@ -1299,7 +1286,7 @@
         <w:ind w:left="720" w:hanging="360"/>
       </w:pPr>
       <w:rPr>
-        <w:rFonts w:ascii="Symbol" w:hAnsi="Symbol" w:hint="default"/>
+        <w:rFonts w:hint="default" w:ascii="Symbol" w:hAnsi="Symbol"/>
         <w:sz w:val="20"/>
       </w:rPr>
     </w:lvl>
@@ -1315,7 +1302,7 @@
         <w:ind w:left="1440" w:hanging="360"/>
       </w:pPr>
       <w:rPr>
-        <w:rFonts w:ascii="Courier New" w:hAnsi="Courier New" w:hint="default"/>
+        <w:rFonts w:hint="default" w:ascii="Courier New" w:hAnsi="Courier New"/>
         <w:sz w:val="20"/>
       </w:rPr>
     </w:lvl>
@@ -1331,7 +1318,7 @@
         <w:ind w:left="2160" w:hanging="360"/>
       </w:pPr>
       <w:rPr>
-        <w:rFonts w:ascii="Wingdings" w:hAnsi="Wingdings" w:hint="default"/>
+        <w:rFonts w:hint="default" w:ascii="Wingdings" w:hAnsi="Wingdings"/>
         <w:sz w:val="20"/>
       </w:rPr>
     </w:lvl>
@@ -1347,7 +1334,7 @@
         <w:ind w:left="2880" w:hanging="360"/>
       </w:pPr>
       <w:rPr>
-        <w:rFonts w:ascii="Wingdings" w:hAnsi="Wingdings" w:hint="default"/>
+        <w:rFonts w:hint="default" w:ascii="Wingdings" w:hAnsi="Wingdings"/>
         <w:sz w:val="20"/>
       </w:rPr>
     </w:lvl>
@@ -1363,7 +1350,7 @@
         <w:ind w:left="3600" w:hanging="360"/>
       </w:pPr>
       <w:rPr>
-        <w:rFonts w:ascii="Wingdings" w:hAnsi="Wingdings" w:hint="default"/>
+        <w:rFonts w:hint="default" w:ascii="Wingdings" w:hAnsi="Wingdings"/>
         <w:sz w:val="20"/>
       </w:rPr>
     </w:lvl>
@@ -1379,7 +1366,7 @@
         <w:ind w:left="4320" w:hanging="360"/>
       </w:pPr>
       <w:rPr>
-        <w:rFonts w:ascii="Wingdings" w:hAnsi="Wingdings" w:hint="default"/>
+        <w:rFonts w:hint="default" w:ascii="Wingdings" w:hAnsi="Wingdings"/>
         <w:sz w:val="20"/>
       </w:rPr>
     </w:lvl>
@@ -1395,7 +1382,7 @@
         <w:ind w:left="5040" w:hanging="360"/>
       </w:pPr>
       <w:rPr>
-        <w:rFonts w:ascii="Wingdings" w:hAnsi="Wingdings" w:hint="default"/>
+        <w:rFonts w:hint="default" w:ascii="Wingdings" w:hAnsi="Wingdings"/>
         <w:sz w:val="20"/>
       </w:rPr>
     </w:lvl>
@@ -1411,7 +1398,7 @@
         <w:ind w:left="5760" w:hanging="360"/>
       </w:pPr>
       <w:rPr>
-        <w:rFonts w:ascii="Wingdings" w:hAnsi="Wingdings" w:hint="default"/>
+        <w:rFonts w:hint="default" w:ascii="Wingdings" w:hAnsi="Wingdings"/>
         <w:sz w:val="20"/>
       </w:rPr>
     </w:lvl>
@@ -1427,7 +1414,7 @@
         <w:ind w:left="6480" w:hanging="360"/>
       </w:pPr>
       <w:rPr>
-        <w:rFonts w:ascii="Wingdings" w:hAnsi="Wingdings" w:hint="default"/>
+        <w:rFonts w:hint="default" w:ascii="Wingdings" w:hAnsi="Wingdings"/>
         <w:sz w:val="20"/>
       </w:rPr>
     </w:lvl>
@@ -1448,7 +1435,7 @@
         <w:ind w:left="720" w:hanging="360"/>
       </w:pPr>
       <w:rPr>
-        <w:rFonts w:ascii="Symbol" w:hAnsi="Symbol" w:hint="default"/>
+        <w:rFonts w:hint="default" w:ascii="Symbol" w:hAnsi="Symbol"/>
         <w:sz w:val="20"/>
       </w:rPr>
     </w:lvl>
@@ -1464,7 +1451,7 @@
         <w:ind w:left="1440" w:hanging="360"/>
       </w:pPr>
       <w:rPr>
-        <w:rFonts w:ascii="Courier New" w:hAnsi="Courier New" w:hint="default"/>
+        <w:rFonts w:hint="default" w:ascii="Courier New" w:hAnsi="Courier New"/>
         <w:sz w:val="20"/>
       </w:rPr>
     </w:lvl>
@@ -1480,7 +1467,7 @@
         <w:ind w:left="2160" w:hanging="360"/>
       </w:pPr>
       <w:rPr>
-        <w:rFonts w:ascii="Wingdings" w:hAnsi="Wingdings" w:hint="default"/>
+        <w:rFonts w:hint="default" w:ascii="Wingdings" w:hAnsi="Wingdings"/>
         <w:sz w:val="20"/>
       </w:rPr>
     </w:lvl>
@@ -1496,7 +1483,7 @@
         <w:ind w:left="2880" w:hanging="360"/>
       </w:pPr>
       <w:rPr>
-        <w:rFonts w:ascii="Wingdings" w:hAnsi="Wingdings" w:hint="default"/>
+        <w:rFonts w:hint="default" w:ascii="Wingdings" w:hAnsi="Wingdings"/>
         <w:sz w:val="20"/>
       </w:rPr>
     </w:lvl>
@@ -1512,7 +1499,7 @@
         <w:ind w:left="3600" w:hanging="360"/>
       </w:pPr>
       <w:rPr>
-        <w:rFonts w:ascii="Wingdings" w:hAnsi="Wingdings" w:hint="default"/>
+        <w:rFonts w:hint="default" w:ascii="Wingdings" w:hAnsi="Wingdings"/>
         <w:sz w:val="20"/>
       </w:rPr>
     </w:lvl>
@@ -1528,7 +1515,7 @@
         <w:ind w:left="4320" w:hanging="360"/>
       </w:pPr>
       <w:rPr>
-        <w:rFonts w:ascii="Wingdings" w:hAnsi="Wingdings" w:hint="default"/>
+        <w:rFonts w:hint="default" w:ascii="Wingdings" w:hAnsi="Wingdings"/>
         <w:sz w:val="20"/>
       </w:rPr>
     </w:lvl>
@@ -1544,7 +1531,7 @@
         <w:ind w:left="5040" w:hanging="360"/>
       </w:pPr>
       <w:rPr>
-        <w:rFonts w:ascii="Wingdings" w:hAnsi="Wingdings" w:hint="default"/>
+        <w:rFonts w:hint="default" w:ascii="Wingdings" w:hAnsi="Wingdings"/>
         <w:sz w:val="20"/>
       </w:rPr>
     </w:lvl>
@@ -1560,7 +1547,7 @@
         <w:ind w:left="5760" w:hanging="360"/>
       </w:pPr>
       <w:rPr>
-        <w:rFonts w:ascii="Wingdings" w:hAnsi="Wingdings" w:hint="default"/>
+        <w:rFonts w:hint="default" w:ascii="Wingdings" w:hAnsi="Wingdings"/>
         <w:sz w:val="20"/>
       </w:rPr>
     </w:lvl>
@@ -1576,7 +1563,7 @@
         <w:ind w:left="6480" w:hanging="360"/>
       </w:pPr>
       <w:rPr>
-        <w:rFonts w:ascii="Wingdings" w:hAnsi="Wingdings" w:hint="default"/>
+        <w:rFonts w:hint="default" w:ascii="Wingdings" w:hAnsi="Wingdings"/>
         <w:sz w:val="20"/>
       </w:rPr>
     </w:lvl>
@@ -1597,7 +1584,7 @@
         <w:ind w:left="720" w:hanging="360"/>
       </w:pPr>
       <w:rPr>
-        <w:rFonts w:ascii="Symbol" w:hAnsi="Symbol" w:hint="default"/>
+        <w:rFonts w:hint="default" w:ascii="Symbol" w:hAnsi="Symbol"/>
         <w:sz w:val="20"/>
       </w:rPr>
     </w:lvl>
@@ -1613,7 +1600,7 @@
         <w:ind w:left="1440" w:hanging="360"/>
       </w:pPr>
       <w:rPr>
-        <w:rFonts w:ascii="Courier New" w:hAnsi="Courier New" w:hint="default"/>
+        <w:rFonts w:hint="default" w:ascii="Courier New" w:hAnsi="Courier New"/>
         <w:sz w:val="20"/>
       </w:rPr>
     </w:lvl>
@@ -1629,7 +1616,7 @@
         <w:ind w:left="2160" w:hanging="360"/>
       </w:pPr>
       <w:rPr>
-        <w:rFonts w:ascii="Wingdings" w:hAnsi="Wingdings" w:hint="default"/>
+        <w:rFonts w:hint="default" w:ascii="Wingdings" w:hAnsi="Wingdings"/>
         <w:sz w:val="20"/>
       </w:rPr>
     </w:lvl>
@@ -1645,7 +1632,7 @@
         <w:ind w:left="2880" w:hanging="360"/>
       </w:pPr>
       <w:rPr>
-        <w:rFonts w:ascii="Wingdings" w:hAnsi="Wingdings" w:hint="default"/>
+        <w:rFonts w:hint="default" w:ascii="Wingdings" w:hAnsi="Wingdings"/>
         <w:sz w:val="20"/>
       </w:rPr>
     </w:lvl>
@@ -1661,7 +1648,7 @@
         <w:ind w:left="3600" w:hanging="360"/>
       </w:pPr>
       <w:rPr>
-        <w:rFonts w:ascii="Wingdings" w:hAnsi="Wingdings" w:hint="default"/>
+        <w:rFonts w:hint="default" w:ascii="Wingdings" w:hAnsi="Wingdings"/>
         <w:sz w:val="20"/>
       </w:rPr>
     </w:lvl>
@@ -1677,7 +1664,7 @@
         <w:ind w:left="4320" w:hanging="360"/>
       </w:pPr>
       <w:rPr>
-        <w:rFonts w:ascii="Wingdings" w:hAnsi="Wingdings" w:hint="default"/>
+        <w:rFonts w:hint="default" w:ascii="Wingdings" w:hAnsi="Wingdings"/>
         <w:sz w:val="20"/>
       </w:rPr>
     </w:lvl>
@@ -1693,7 +1680,7 @@
         <w:ind w:left="5040" w:hanging="360"/>
       </w:pPr>
       <w:rPr>
-        <w:rFonts w:ascii="Wingdings" w:hAnsi="Wingdings" w:hint="default"/>
+        <w:rFonts w:hint="default" w:ascii="Wingdings" w:hAnsi="Wingdings"/>
         <w:sz w:val="20"/>
       </w:rPr>
     </w:lvl>
@@ -1709,7 +1696,7 @@
         <w:ind w:left="5760" w:hanging="360"/>
       </w:pPr>
       <w:rPr>
-        <w:rFonts w:ascii="Wingdings" w:hAnsi="Wingdings" w:hint="default"/>
+        <w:rFonts w:hint="default" w:ascii="Wingdings" w:hAnsi="Wingdings"/>
         <w:sz w:val="20"/>
       </w:rPr>
     </w:lvl>
@@ -1725,7 +1712,7 @@
         <w:ind w:left="6480" w:hanging="360"/>
       </w:pPr>
       <w:rPr>
-        <w:rFonts w:ascii="Wingdings" w:hAnsi="Wingdings" w:hint="default"/>
+        <w:rFonts w:hint="default" w:ascii="Wingdings" w:hAnsi="Wingdings"/>
         <w:sz w:val="20"/>
       </w:rPr>
     </w:lvl>
@@ -1746,7 +1733,7 @@
         <w:ind w:left="720" w:hanging="360"/>
       </w:pPr>
       <w:rPr>
-        <w:rFonts w:ascii="Symbol" w:hAnsi="Symbol" w:hint="default"/>
+        <w:rFonts w:hint="default" w:ascii="Symbol" w:hAnsi="Symbol"/>
         <w:sz w:val="20"/>
       </w:rPr>
     </w:lvl>
@@ -1762,7 +1749,7 @@
         <w:ind w:left="1440" w:hanging="360"/>
       </w:pPr>
       <w:rPr>
-        <w:rFonts w:ascii="Courier New" w:hAnsi="Courier New" w:hint="default"/>
+        <w:rFonts w:hint="default" w:ascii="Courier New" w:hAnsi="Courier New"/>
         <w:sz w:val="20"/>
       </w:rPr>
     </w:lvl>
@@ -1778,7 +1765,7 @@
         <w:ind w:left="2160" w:hanging="360"/>
       </w:pPr>
       <w:rPr>
-        <w:rFonts w:ascii="Wingdings" w:hAnsi="Wingdings" w:hint="default"/>
+        <w:rFonts w:hint="default" w:ascii="Wingdings" w:hAnsi="Wingdings"/>
         <w:sz w:val="20"/>
       </w:rPr>
     </w:lvl>
@@ -1794,7 +1781,7 @@
         <w:ind w:left="2880" w:hanging="360"/>
       </w:pPr>
       <w:rPr>
-        <w:rFonts w:ascii="Wingdings" w:hAnsi="Wingdings" w:hint="default"/>
+        <w:rFonts w:hint="default" w:ascii="Wingdings" w:hAnsi="Wingdings"/>
         <w:sz w:val="20"/>
       </w:rPr>
     </w:lvl>
@@ -1810,7 +1797,7 @@
         <w:ind w:left="3600" w:hanging="360"/>
       </w:pPr>
       <w:rPr>
-        <w:rFonts w:ascii="Wingdings" w:hAnsi="Wingdings" w:hint="default"/>
+        <w:rFonts w:hint="default" w:ascii="Wingdings" w:hAnsi="Wingdings"/>
         <w:sz w:val="20"/>
       </w:rPr>
     </w:lvl>
@@ -1826,7 +1813,7 @@
         <w:ind w:left="4320" w:hanging="360"/>
       </w:pPr>
       <w:rPr>
-        <w:rFonts w:ascii="Wingdings" w:hAnsi="Wingdings" w:hint="default"/>
+        <w:rFonts w:hint="default" w:ascii="Wingdings" w:hAnsi="Wingdings"/>
         <w:sz w:val="20"/>
       </w:rPr>
     </w:lvl>
@@ -1842,7 +1829,7 @@
         <w:ind w:left="5040" w:hanging="360"/>
       </w:pPr>
       <w:rPr>
-        <w:rFonts w:ascii="Wingdings" w:hAnsi="Wingdings" w:hint="default"/>
+        <w:rFonts w:hint="default" w:ascii="Wingdings" w:hAnsi="Wingdings"/>
         <w:sz w:val="20"/>
       </w:rPr>
     </w:lvl>
@@ -1858,7 +1845,7 @@
         <w:ind w:left="5760" w:hanging="360"/>
       </w:pPr>
       <w:rPr>
-        <w:rFonts w:ascii="Wingdings" w:hAnsi="Wingdings" w:hint="default"/>
+        <w:rFonts w:hint="default" w:ascii="Wingdings" w:hAnsi="Wingdings"/>
         <w:sz w:val="20"/>
       </w:rPr>
     </w:lvl>
@@ -1874,7 +1861,7 @@
         <w:ind w:left="6480" w:hanging="360"/>
       </w:pPr>
       <w:rPr>
-        <w:rFonts w:ascii="Wingdings" w:hAnsi="Wingdings" w:hint="default"/>
+        <w:rFonts w:hint="default" w:ascii="Wingdings" w:hAnsi="Wingdings"/>
         <w:sz w:val="20"/>
       </w:rPr>
     </w:lvl>
@@ -1895,7 +1882,7 @@
         <w:ind w:left="720" w:hanging="360"/>
       </w:pPr>
       <w:rPr>
-        <w:rFonts w:ascii="Symbol" w:hAnsi="Symbol" w:hint="default"/>
+        <w:rFonts w:hint="default" w:ascii="Symbol" w:hAnsi="Symbol"/>
         <w:sz w:val="20"/>
       </w:rPr>
     </w:lvl>
@@ -1911,7 +1898,7 @@
         <w:ind w:left="1440" w:hanging="360"/>
       </w:pPr>
       <w:rPr>
-        <w:rFonts w:ascii="Courier New" w:hAnsi="Courier New" w:hint="default"/>
+        <w:rFonts w:hint="default" w:ascii="Courier New" w:hAnsi="Courier New"/>
         <w:sz w:val="20"/>
       </w:rPr>
     </w:lvl>
@@ -1927,7 +1914,7 @@
         <w:ind w:left="2160" w:hanging="360"/>
       </w:pPr>
       <w:rPr>
-        <w:rFonts w:ascii="Wingdings" w:hAnsi="Wingdings" w:hint="default"/>
+        <w:rFonts w:hint="default" w:ascii="Wingdings" w:hAnsi="Wingdings"/>
         <w:sz w:val="20"/>
       </w:rPr>
     </w:lvl>
@@ -1943,7 +1930,7 @@
         <w:ind w:left="2880" w:hanging="360"/>
       </w:pPr>
       <w:rPr>
-        <w:rFonts w:ascii="Wingdings" w:hAnsi="Wingdings" w:hint="default"/>
+        <w:rFonts w:hint="default" w:ascii="Wingdings" w:hAnsi="Wingdings"/>
         <w:sz w:val="20"/>
       </w:rPr>
     </w:lvl>
@@ -1959,7 +1946,7 @@
         <w:ind w:left="3600" w:hanging="360"/>
       </w:pPr>
       <w:rPr>
-        <w:rFonts w:ascii="Wingdings" w:hAnsi="Wingdings" w:hint="default"/>
+        <w:rFonts w:hint="default" w:ascii="Wingdings" w:hAnsi="Wingdings"/>
         <w:sz w:val="20"/>
       </w:rPr>
     </w:lvl>
@@ -1975,7 +1962,7 @@
         <w:ind w:left="4320" w:hanging="360"/>
       </w:pPr>
       <w:rPr>
-        <w:rFonts w:ascii="Wingdings" w:hAnsi="Wingdings" w:hint="default"/>
+        <w:rFonts w:hint="default" w:ascii="Wingdings" w:hAnsi="Wingdings"/>
         <w:sz w:val="20"/>
       </w:rPr>
     </w:lvl>
@@ -1991,7 +1978,7 @@
         <w:ind w:left="5040" w:hanging="360"/>
       </w:pPr>
       <w:rPr>
-        <w:rFonts w:ascii="Wingdings" w:hAnsi="Wingdings" w:hint="default"/>
+        <w:rFonts w:hint="default" w:ascii="Wingdings" w:hAnsi="Wingdings"/>
         <w:sz w:val="20"/>
       </w:rPr>
     </w:lvl>
@@ -2007,7 +1994,7 @@
         <w:ind w:left="5760" w:hanging="360"/>
       </w:pPr>
       <w:rPr>
-        <w:rFonts w:ascii="Wingdings" w:hAnsi="Wingdings" w:hint="default"/>
+        <w:rFonts w:hint="default" w:ascii="Wingdings" w:hAnsi="Wingdings"/>
         <w:sz w:val="20"/>
       </w:rPr>
     </w:lvl>
@@ -2023,7 +2010,7 @@
         <w:ind w:left="6480" w:hanging="360"/>
       </w:pPr>
       <w:rPr>
-        <w:rFonts w:ascii="Wingdings" w:hAnsi="Wingdings" w:hint="default"/>
+        <w:rFonts w:hint="default" w:ascii="Wingdings" w:hAnsi="Wingdings"/>
         <w:sz w:val="20"/>
       </w:rPr>
     </w:lvl>
@@ -2044,7 +2031,7 @@
         <w:ind w:left="720" w:hanging="360"/>
       </w:pPr>
       <w:rPr>
-        <w:rFonts w:ascii="Symbol" w:hAnsi="Symbol" w:hint="default"/>
+        <w:rFonts w:hint="default" w:ascii="Symbol" w:hAnsi="Symbol"/>
         <w:sz w:val="20"/>
       </w:rPr>
     </w:lvl>
@@ -2060,7 +2047,7 @@
         <w:ind w:left="1440" w:hanging="360"/>
       </w:pPr>
       <w:rPr>
-        <w:rFonts w:ascii="Courier New" w:hAnsi="Courier New" w:hint="default"/>
+        <w:rFonts w:hint="default" w:ascii="Courier New" w:hAnsi="Courier New"/>
         <w:sz w:val="20"/>
       </w:rPr>
     </w:lvl>
@@ -2076,7 +2063,7 @@
         <w:ind w:left="2160" w:hanging="360"/>
       </w:pPr>
       <w:rPr>
-        <w:rFonts w:ascii="Wingdings" w:hAnsi="Wingdings" w:hint="default"/>
+        <w:rFonts w:hint="default" w:ascii="Wingdings" w:hAnsi="Wingdings"/>
         <w:sz w:val="20"/>
       </w:rPr>
     </w:lvl>
@@ -2092,7 +2079,7 @@
         <w:ind w:left="2880" w:hanging="360"/>
       </w:pPr>
       <w:rPr>
-        <w:rFonts w:ascii="Wingdings" w:hAnsi="Wingdings" w:hint="default"/>
+        <w:rFonts w:hint="default" w:ascii="Wingdings" w:hAnsi="Wingdings"/>
         <w:sz w:val="20"/>
       </w:rPr>
     </w:lvl>
@@ -2108,7 +2095,7 @@
         <w:ind w:left="3600" w:hanging="360"/>
       </w:pPr>
       <w:rPr>
-        <w:rFonts w:ascii="Wingdings" w:hAnsi="Wingdings" w:hint="default"/>
+        <w:rFonts w:hint="default" w:ascii="Wingdings" w:hAnsi="Wingdings"/>
         <w:sz w:val="20"/>
       </w:rPr>
     </w:lvl>
@@ -2124,7 +2111,7 @@
         <w:ind w:left="4320" w:hanging="360"/>
       </w:pPr>
       <w:rPr>
-        <w:rFonts w:ascii="Wingdings" w:hAnsi="Wingdings" w:hint="default"/>
+        <w:rFonts w:hint="default" w:ascii="Wingdings" w:hAnsi="Wingdings"/>
         <w:sz w:val="20"/>
       </w:rPr>
     </w:lvl>
@@ -2140,7 +2127,7 @@
         <w:ind w:left="5040" w:hanging="360"/>
       </w:pPr>
       <w:rPr>
-        <w:rFonts w:ascii="Wingdings" w:hAnsi="Wingdings" w:hint="default"/>
+        <w:rFonts w:hint="default" w:ascii="Wingdings" w:hAnsi="Wingdings"/>
         <w:sz w:val="20"/>
       </w:rPr>
     </w:lvl>
@@ -2156,7 +2143,7 @@
         <w:ind w:left="5760" w:hanging="360"/>
       </w:pPr>
       <w:rPr>
-        <w:rFonts w:ascii="Wingdings" w:hAnsi="Wingdings" w:hint="default"/>
+        <w:rFonts w:hint="default" w:ascii="Wingdings" w:hAnsi="Wingdings"/>
         <w:sz w:val="20"/>
       </w:rPr>
     </w:lvl>
@@ -2172,7 +2159,7 @@
         <w:ind w:left="6480" w:hanging="360"/>
       </w:pPr>
       <w:rPr>
-        <w:rFonts w:ascii="Wingdings" w:hAnsi="Wingdings" w:hint="default"/>
+        <w:rFonts w:hint="default" w:ascii="Wingdings" w:hAnsi="Wingdings"/>
         <w:sz w:val="20"/>
       </w:rPr>
     </w:lvl>
@@ -2193,7 +2180,7 @@
         <w:ind w:left="720" w:hanging="360"/>
       </w:pPr>
       <w:rPr>
-        <w:rFonts w:ascii="Symbol" w:hAnsi="Symbol" w:hint="default"/>
+        <w:rFonts w:hint="default" w:ascii="Symbol" w:hAnsi="Symbol"/>
         <w:sz w:val="20"/>
       </w:rPr>
     </w:lvl>
@@ -2209,7 +2196,7 @@
         <w:ind w:left="1440" w:hanging="360"/>
       </w:pPr>
       <w:rPr>
-        <w:rFonts w:ascii="Courier New" w:hAnsi="Courier New" w:hint="default"/>
+        <w:rFonts w:hint="default" w:ascii="Courier New" w:hAnsi="Courier New"/>
         <w:sz w:val="20"/>
       </w:rPr>
     </w:lvl>
@@ -2225,7 +2212,7 @@
         <w:ind w:left="2160" w:hanging="360"/>
       </w:pPr>
       <w:rPr>
-        <w:rFonts w:ascii="Wingdings" w:hAnsi="Wingdings" w:hint="default"/>
+        <w:rFonts w:hint="default" w:ascii="Wingdings" w:hAnsi="Wingdings"/>
         <w:sz w:val="20"/>
       </w:rPr>
     </w:lvl>
@@ -2241,7 +2228,7 @@
         <w:ind w:left="2880" w:hanging="360"/>
       </w:pPr>
       <w:rPr>
-        <w:rFonts w:ascii="Wingdings" w:hAnsi="Wingdings" w:hint="default"/>
+        <w:rFonts w:hint="default" w:ascii="Wingdings" w:hAnsi="Wingdings"/>
         <w:sz w:val="20"/>
       </w:rPr>
     </w:lvl>
@@ -2257,7 +2244,7 @@
         <w:ind w:left="3600" w:hanging="360"/>
       </w:pPr>
       <w:rPr>
-        <w:rFonts w:ascii="Wingdings" w:hAnsi="Wingdings" w:hint="default"/>
+        <w:rFonts w:hint="default" w:ascii="Wingdings" w:hAnsi="Wingdings"/>
         <w:sz w:val="20"/>
       </w:rPr>
     </w:lvl>
@@ -2273,7 +2260,7 @@
         <w:ind w:left="4320" w:hanging="360"/>
       </w:pPr>
       <w:rPr>
-        <w:rFonts w:ascii="Wingdings" w:hAnsi="Wingdings" w:hint="default"/>
+        <w:rFonts w:hint="default" w:ascii="Wingdings" w:hAnsi="Wingdings"/>
         <w:sz w:val="20"/>
       </w:rPr>
     </w:lvl>
@@ -2289,7 +2276,7 @@
         <w:ind w:left="5040" w:hanging="360"/>
       </w:pPr>
       <w:rPr>
-        <w:rFonts w:ascii="Wingdings" w:hAnsi="Wingdings" w:hint="default"/>
+        <w:rFonts w:hint="default" w:ascii="Wingdings" w:hAnsi="Wingdings"/>
         <w:sz w:val="20"/>
       </w:rPr>
     </w:lvl>
@@ -2305,7 +2292,7 @@
         <w:ind w:left="5760" w:hanging="360"/>
       </w:pPr>
       <w:rPr>
-        <w:rFonts w:ascii="Wingdings" w:hAnsi="Wingdings" w:hint="default"/>
+        <w:rFonts w:hint="default" w:ascii="Wingdings" w:hAnsi="Wingdings"/>
         <w:sz w:val="20"/>
       </w:rPr>
     </w:lvl>
@@ -2321,7 +2308,7 @@
         <w:ind w:left="6480" w:hanging="360"/>
       </w:pPr>
       <w:rPr>
-        <w:rFonts w:ascii="Wingdings" w:hAnsi="Wingdings" w:hint="default"/>
+        <w:rFonts w:hint="default" w:ascii="Wingdings" w:hAnsi="Wingdings"/>
         <w:sz w:val="20"/>
       </w:rPr>
     </w:lvl>
@@ -2342,7 +2329,7 @@
         <w:ind w:left="720" w:hanging="360"/>
       </w:pPr>
       <w:rPr>
-        <w:rFonts w:ascii="Symbol" w:hAnsi="Symbol" w:hint="default"/>
+        <w:rFonts w:hint="default" w:ascii="Symbol" w:hAnsi="Symbol"/>
         <w:sz w:val="20"/>
       </w:rPr>
     </w:lvl>
@@ -2358,7 +2345,7 @@
         <w:ind w:left="1440" w:hanging="360"/>
       </w:pPr>
       <w:rPr>
-        <w:rFonts w:ascii="Courier New" w:hAnsi="Courier New" w:hint="default"/>
+        <w:rFonts w:hint="default" w:ascii="Courier New" w:hAnsi="Courier New"/>
         <w:sz w:val="20"/>
       </w:rPr>
     </w:lvl>
@@ -2374,7 +2361,7 @@
         <w:ind w:left="2160" w:hanging="360"/>
       </w:pPr>
       <w:rPr>
-        <w:rFonts w:ascii="Wingdings" w:hAnsi="Wingdings" w:hint="default"/>
+        <w:rFonts w:hint="default" w:ascii="Wingdings" w:hAnsi="Wingdings"/>
         <w:sz w:val="20"/>
       </w:rPr>
     </w:lvl>
@@ -2390,7 +2377,7 @@
         <w:ind w:left="2880" w:hanging="360"/>
       </w:pPr>
       <w:rPr>
-        <w:rFonts w:ascii="Wingdings" w:hAnsi="Wingdings" w:hint="default"/>
+        <w:rFonts w:hint="default" w:ascii="Wingdings" w:hAnsi="Wingdings"/>
         <w:sz w:val="20"/>
       </w:rPr>
     </w:lvl>
@@ -2406,7 +2393,7 @@
         <w:ind w:left="3600" w:hanging="360"/>
       </w:pPr>
       <w:rPr>
-        <w:rFonts w:ascii="Wingdings" w:hAnsi="Wingdings" w:hint="default"/>
+        <w:rFonts w:hint="default" w:ascii="Wingdings" w:hAnsi="Wingdings"/>
         <w:sz w:val="20"/>
       </w:rPr>
     </w:lvl>
@@ -2422,7 +2409,7 @@
         <w:ind w:left="4320" w:hanging="360"/>
       </w:pPr>
       <w:rPr>
-        <w:rFonts w:ascii="Wingdings" w:hAnsi="Wingdings" w:hint="default"/>
+        <w:rFonts w:hint="default" w:ascii="Wingdings" w:hAnsi="Wingdings"/>
         <w:sz w:val="20"/>
       </w:rPr>
     </w:lvl>
@@ -2438,7 +2425,7 @@
         <w:ind w:left="5040" w:hanging="360"/>
       </w:pPr>
       <w:rPr>
-        <w:rFonts w:ascii="Wingdings" w:hAnsi="Wingdings" w:hint="default"/>
+        <w:rFonts w:hint="default" w:ascii="Wingdings" w:hAnsi="Wingdings"/>
         <w:sz w:val="20"/>
       </w:rPr>
     </w:lvl>
@@ -2454,7 +2441,7 @@
         <w:ind w:left="5760" w:hanging="360"/>
       </w:pPr>
       <w:rPr>
-        <w:rFonts w:ascii="Wingdings" w:hAnsi="Wingdings" w:hint="default"/>
+        <w:rFonts w:hint="default" w:ascii="Wingdings" w:hAnsi="Wingdings"/>
         <w:sz w:val="20"/>
       </w:rPr>
     </w:lvl>
@@ -2470,7 +2457,7 @@
         <w:ind w:left="6480" w:hanging="360"/>
       </w:pPr>
       <w:rPr>
-        <w:rFonts w:ascii="Wingdings" w:hAnsi="Wingdings" w:hint="default"/>
+        <w:rFonts w:hint="default" w:ascii="Wingdings" w:hAnsi="Wingdings"/>
         <w:sz w:val="20"/>
       </w:rPr>
     </w:lvl>
@@ -2491,7 +2478,7 @@
         <w:ind w:left="720" w:hanging="360"/>
       </w:pPr>
       <w:rPr>
-        <w:rFonts w:ascii="Symbol" w:hAnsi="Symbol" w:hint="default"/>
+        <w:rFonts w:hint="default" w:ascii="Symbol" w:hAnsi="Symbol"/>
         <w:sz w:val="20"/>
       </w:rPr>
     </w:lvl>
@@ -2507,7 +2494,7 @@
         <w:ind w:left="1440" w:hanging="360"/>
       </w:pPr>
       <w:rPr>
-        <w:rFonts w:ascii="Courier New" w:hAnsi="Courier New" w:hint="default"/>
+        <w:rFonts w:hint="default" w:ascii="Courier New" w:hAnsi="Courier New"/>
         <w:sz w:val="20"/>
       </w:rPr>
     </w:lvl>
@@ -2523,7 +2510,7 @@
         <w:ind w:left="2160" w:hanging="360"/>
       </w:pPr>
       <w:rPr>
-        <w:rFonts w:ascii="Wingdings" w:hAnsi="Wingdings" w:hint="default"/>
+        <w:rFonts w:hint="default" w:ascii="Wingdings" w:hAnsi="Wingdings"/>
         <w:sz w:val="20"/>
       </w:rPr>
     </w:lvl>
@@ -2539,7 +2526,7 @@
         <w:ind w:left="2880" w:hanging="360"/>
       </w:pPr>
       <w:rPr>
-        <w:rFonts w:ascii="Wingdings" w:hAnsi="Wingdings" w:hint="default"/>
+        <w:rFonts w:hint="default" w:ascii="Wingdings" w:hAnsi="Wingdings"/>
         <w:sz w:val="20"/>
       </w:rPr>
     </w:lvl>
@@ -2555,7 +2542,7 @@
         <w:ind w:left="3600" w:hanging="360"/>
       </w:pPr>
       <w:rPr>
-        <w:rFonts w:ascii="Wingdings" w:hAnsi="Wingdings" w:hint="default"/>
+        <w:rFonts w:hint="default" w:ascii="Wingdings" w:hAnsi="Wingdings"/>
         <w:sz w:val="20"/>
       </w:rPr>
     </w:lvl>
@@ -2571,7 +2558,7 @@
         <w:ind w:left="4320" w:hanging="360"/>
       </w:pPr>
       <w:rPr>
-        <w:rFonts w:ascii="Wingdings" w:hAnsi="Wingdings" w:hint="default"/>
+        <w:rFonts w:hint="default" w:ascii="Wingdings" w:hAnsi="Wingdings"/>
         <w:sz w:val="20"/>
       </w:rPr>
     </w:lvl>
@@ -2587,7 +2574,7 @@
         <w:ind w:left="5040" w:hanging="360"/>
       </w:pPr>
       <w:rPr>
-        <w:rFonts w:ascii="Wingdings" w:hAnsi="Wingdings" w:hint="default"/>
+        <w:rFonts w:hint="default" w:ascii="Wingdings" w:hAnsi="Wingdings"/>
         <w:sz w:val="20"/>
       </w:rPr>
     </w:lvl>
@@ -2603,7 +2590,7 @@
         <w:ind w:left="5760" w:hanging="360"/>
       </w:pPr>
       <w:rPr>
-        <w:rFonts w:ascii="Wingdings" w:hAnsi="Wingdings" w:hint="default"/>
+        <w:rFonts w:hint="default" w:ascii="Wingdings" w:hAnsi="Wingdings"/>
         <w:sz w:val="20"/>
       </w:rPr>
     </w:lvl>
@@ -2619,7 +2606,7 @@
         <w:ind w:left="6480" w:hanging="360"/>
       </w:pPr>
       <w:rPr>
-        <w:rFonts w:ascii="Wingdings" w:hAnsi="Wingdings" w:hint="default"/>
+        <w:rFonts w:hint="default" w:ascii="Wingdings" w:hAnsi="Wingdings"/>
         <w:sz w:val="20"/>
       </w:rPr>
     </w:lvl>
@@ -2640,7 +2627,7 @@
         <w:ind w:left="720" w:hanging="360"/>
       </w:pPr>
       <w:rPr>
-        <w:rFonts w:ascii="Symbol" w:hAnsi="Symbol" w:hint="default"/>
+        <w:rFonts w:hint="default" w:ascii="Symbol" w:hAnsi="Symbol"/>
         <w:sz w:val="20"/>
       </w:rPr>
     </w:lvl>
@@ -2656,7 +2643,7 @@
         <w:ind w:left="1440" w:hanging="360"/>
       </w:pPr>
       <w:rPr>
-        <w:rFonts w:ascii="Courier New" w:hAnsi="Courier New" w:hint="default"/>
+        <w:rFonts w:hint="default" w:ascii="Courier New" w:hAnsi="Courier New"/>
         <w:sz w:val="20"/>
       </w:rPr>
     </w:lvl>
@@ -2672,7 +2659,7 @@
         <w:ind w:left="2160" w:hanging="360"/>
       </w:pPr>
       <w:rPr>
-        <w:rFonts w:ascii="Wingdings" w:hAnsi="Wingdings" w:hint="default"/>
+        <w:rFonts w:hint="default" w:ascii="Wingdings" w:hAnsi="Wingdings"/>
         <w:sz w:val="20"/>
       </w:rPr>
     </w:lvl>
@@ -2688,7 +2675,7 @@
         <w:ind w:left="2880" w:hanging="360"/>
       </w:pPr>
       <w:rPr>
-        <w:rFonts w:ascii="Wingdings" w:hAnsi="Wingdings" w:hint="default"/>
+        <w:rFonts w:hint="default" w:ascii="Wingdings" w:hAnsi="Wingdings"/>
         <w:sz w:val="20"/>
       </w:rPr>
     </w:lvl>
@@ -2704,7 +2691,7 @@
         <w:ind w:left="3600" w:hanging="360"/>
       </w:pPr>
       <w:rPr>
-        <w:rFonts w:ascii="Wingdings" w:hAnsi="Wingdings" w:hint="default"/>
+        <w:rFonts w:hint="default" w:ascii="Wingdings" w:hAnsi="Wingdings"/>
         <w:sz w:val="20"/>
       </w:rPr>
     </w:lvl>
@@ -2720,7 +2707,7 @@
         <w:ind w:left="4320" w:hanging="360"/>
       </w:pPr>
       <w:rPr>
-        <w:rFonts w:ascii="Wingdings" w:hAnsi="Wingdings" w:hint="default"/>
+        <w:rFonts w:hint="default" w:ascii="Wingdings" w:hAnsi="Wingdings"/>
         <w:sz w:val="20"/>
       </w:rPr>
     </w:lvl>
@@ -2736,7 +2723,7 @@
         <w:ind w:left="5040" w:hanging="360"/>
       </w:pPr>
       <w:rPr>
-        <w:rFonts w:ascii="Wingdings" w:hAnsi="Wingdings" w:hint="default"/>
+        <w:rFonts w:hint="default" w:ascii="Wingdings" w:hAnsi="Wingdings"/>
         <w:sz w:val="20"/>
       </w:rPr>
     </w:lvl>
@@ -2752,7 +2739,7 @@
         <w:ind w:left="5760" w:hanging="360"/>
       </w:pPr>
       <w:rPr>
-        <w:rFonts w:ascii="Wingdings" w:hAnsi="Wingdings" w:hint="default"/>
+        <w:rFonts w:hint="default" w:ascii="Wingdings" w:hAnsi="Wingdings"/>
         <w:sz w:val="20"/>
       </w:rPr>
     </w:lvl>
@@ -2768,7 +2755,7 @@
         <w:ind w:left="6480" w:hanging="360"/>
       </w:pPr>
       <w:rPr>
-        <w:rFonts w:ascii="Wingdings" w:hAnsi="Wingdings" w:hint="default"/>
+        <w:rFonts w:hint="default" w:ascii="Wingdings" w:hAnsi="Wingdings"/>
         <w:sz w:val="20"/>
       </w:rPr>
     </w:lvl>
@@ -2789,7 +2776,7 @@
         <w:ind w:left="720" w:hanging="360"/>
       </w:pPr>
       <w:rPr>
-        <w:rFonts w:ascii="Symbol" w:hAnsi="Symbol" w:hint="default"/>
+        <w:rFonts w:hint="default" w:ascii="Symbol" w:hAnsi="Symbol"/>
         <w:sz w:val="20"/>
       </w:rPr>
     </w:lvl>
@@ -2805,7 +2792,7 @@
         <w:ind w:left="1440" w:hanging="360"/>
       </w:pPr>
       <w:rPr>
-        <w:rFonts w:ascii="Courier New" w:hAnsi="Courier New" w:hint="default"/>
+        <w:rFonts w:hint="default" w:ascii="Courier New" w:hAnsi="Courier New"/>
         <w:sz w:val="20"/>
       </w:rPr>
     </w:lvl>
@@ -2821,7 +2808,7 @@
         <w:ind w:left="2160" w:hanging="360"/>
       </w:pPr>
       <w:rPr>
-        <w:rFonts w:ascii="Wingdings" w:hAnsi="Wingdings" w:hint="default"/>
+        <w:rFonts w:hint="default" w:ascii="Wingdings" w:hAnsi="Wingdings"/>
         <w:sz w:val="20"/>
       </w:rPr>
     </w:lvl>
@@ -2837,7 +2824,7 @@
         <w:ind w:left="2880" w:hanging="360"/>
       </w:pPr>
       <w:rPr>
-        <w:rFonts w:ascii="Wingdings" w:hAnsi="Wingdings" w:hint="default"/>
+        <w:rFonts w:hint="default" w:ascii="Wingdings" w:hAnsi="Wingdings"/>
         <w:sz w:val="20"/>
       </w:rPr>
     </w:lvl>
@@ -2853,7 +2840,7 @@
         <w:ind w:left="3600" w:hanging="360"/>
       </w:pPr>
       <w:rPr>
-        <w:rFonts w:ascii="Wingdings" w:hAnsi="Wingdings" w:hint="default"/>
+        <w:rFonts w:hint="default" w:ascii="Wingdings" w:hAnsi="Wingdings"/>
         <w:sz w:val="20"/>
       </w:rPr>
     </w:lvl>
@@ -2869,7 +2856,7 @@
         <w:ind w:left="4320" w:hanging="360"/>
       </w:pPr>
       <w:rPr>
-        <w:rFonts w:ascii="Wingdings" w:hAnsi="Wingdings" w:hint="default"/>
+        <w:rFonts w:hint="default" w:ascii="Wingdings" w:hAnsi="Wingdings"/>
         <w:sz w:val="20"/>
       </w:rPr>
     </w:lvl>
@@ -2885,7 +2872,7 @@
         <w:ind w:left="5040" w:hanging="360"/>
       </w:pPr>
       <w:rPr>
-        <w:rFonts w:ascii="Wingdings" w:hAnsi="Wingdings" w:hint="default"/>
+        <w:rFonts w:hint="default" w:ascii="Wingdings" w:hAnsi="Wingdings"/>
         <w:sz w:val="20"/>
       </w:rPr>
     </w:lvl>
@@ -2901,7 +2888,7 @@
         <w:ind w:left="5760" w:hanging="360"/>
       </w:pPr>
       <w:rPr>
-        <w:rFonts w:ascii="Wingdings" w:hAnsi="Wingdings" w:hint="default"/>
+        <w:rFonts w:hint="default" w:ascii="Wingdings" w:hAnsi="Wingdings"/>
         <w:sz w:val="20"/>
       </w:rPr>
     </w:lvl>
@@ -2917,7 +2904,7 @@
         <w:ind w:left="6480" w:hanging="360"/>
       </w:pPr>
       <w:rPr>
-        <w:rFonts w:ascii="Wingdings" w:hAnsi="Wingdings" w:hint="default"/>
+        <w:rFonts w:hint="default" w:ascii="Wingdings" w:hAnsi="Wingdings"/>
         <w:sz w:val="20"/>
       </w:rPr>
     </w:lvl>
@@ -2938,7 +2925,7 @@
         <w:ind w:left="720" w:hanging="360"/>
       </w:pPr>
       <w:rPr>
-        <w:rFonts w:ascii="Symbol" w:hAnsi="Symbol" w:hint="default"/>
+        <w:rFonts w:hint="default" w:ascii="Symbol" w:hAnsi="Symbol"/>
         <w:sz w:val="20"/>
       </w:rPr>
     </w:lvl>
@@ -2954,7 +2941,7 @@
         <w:ind w:left="1440" w:hanging="360"/>
       </w:pPr>
       <w:rPr>
-        <w:rFonts w:ascii="Courier New" w:hAnsi="Courier New" w:hint="default"/>
+        <w:rFonts w:hint="default" w:ascii="Courier New" w:hAnsi="Courier New"/>
         <w:sz w:val="20"/>
       </w:rPr>
     </w:lvl>
@@ -2970,7 +2957,7 @@
         <w:ind w:left="2160" w:hanging="360"/>
       </w:pPr>
       <w:rPr>
-        <w:rFonts w:ascii="Wingdings" w:hAnsi="Wingdings" w:hint="default"/>
+        <w:rFonts w:hint="default" w:ascii="Wingdings" w:hAnsi="Wingdings"/>
         <w:sz w:val="20"/>
       </w:rPr>
     </w:lvl>
@@ -2986,7 +2973,7 @@
         <w:ind w:left="2880" w:hanging="360"/>
       </w:pPr>
       <w:rPr>
-        <w:rFonts w:ascii="Wingdings" w:hAnsi="Wingdings" w:hint="default"/>
+        <w:rFonts w:hint="default" w:ascii="Wingdings" w:hAnsi="Wingdings"/>
         <w:sz w:val="20"/>
       </w:rPr>
     </w:lvl>
@@ -3002,7 +2989,7 @@
         <w:ind w:left="3600" w:hanging="360"/>
       </w:pPr>
       <w:rPr>
-        <w:rFonts w:ascii="Wingdings" w:hAnsi="Wingdings" w:hint="default"/>
+        <w:rFonts w:hint="default" w:ascii="Wingdings" w:hAnsi="Wingdings"/>
         <w:sz w:val="20"/>
       </w:rPr>
     </w:lvl>
@@ -3018,7 +3005,7 @@
         <w:ind w:left="4320" w:hanging="360"/>
       </w:pPr>
       <w:rPr>
-        <w:rFonts w:ascii="Wingdings" w:hAnsi="Wingdings" w:hint="default"/>
+        <w:rFonts w:hint="default" w:ascii="Wingdings" w:hAnsi="Wingdings"/>
         <w:sz w:val="20"/>
       </w:rPr>
     </w:lvl>
@@ -3034,7 +3021,7 @@
         <w:ind w:left="5040" w:hanging="360"/>
       </w:pPr>
       <w:rPr>
-        <w:rFonts w:ascii="Wingdings" w:hAnsi="Wingdings" w:hint="default"/>
+        <w:rFonts w:hint="default" w:ascii="Wingdings" w:hAnsi="Wingdings"/>
         <w:sz w:val="20"/>
       </w:rPr>
     </w:lvl>
@@ -3050,7 +3037,7 @@
         <w:ind w:left="5760" w:hanging="360"/>
       </w:pPr>
       <w:rPr>
-        <w:rFonts w:ascii="Wingdings" w:hAnsi="Wingdings" w:hint="default"/>
+        <w:rFonts w:hint="default" w:ascii="Wingdings" w:hAnsi="Wingdings"/>
         <w:sz w:val="20"/>
       </w:rPr>
     </w:lvl>
@@ -3066,7 +3053,7 @@
         <w:ind w:left="6480" w:hanging="360"/>
       </w:pPr>
       <w:rPr>
-        <w:rFonts w:ascii="Wingdings" w:hAnsi="Wingdings" w:hint="default"/>
+        <w:rFonts w:hint="default" w:ascii="Wingdings" w:hAnsi="Wingdings"/>
         <w:sz w:val="20"/>
       </w:rPr>
     </w:lvl>
@@ -3087,7 +3074,7 @@
         <w:ind w:left="720" w:hanging="360"/>
       </w:pPr>
       <w:rPr>
-        <w:rFonts w:ascii="Symbol" w:hAnsi="Symbol" w:hint="default"/>
+        <w:rFonts w:hint="default" w:ascii="Symbol" w:hAnsi="Symbol"/>
         <w:sz w:val="20"/>
       </w:rPr>
     </w:lvl>
@@ -3103,7 +3090,7 @@
         <w:ind w:left="1440" w:hanging="360"/>
       </w:pPr>
       <w:rPr>
-        <w:rFonts w:ascii="Courier New" w:hAnsi="Courier New" w:hint="default"/>
+        <w:rFonts w:hint="default" w:ascii="Courier New" w:hAnsi="Courier New"/>
         <w:sz w:val="20"/>
       </w:rPr>
     </w:lvl>
@@ -3119,7 +3106,7 @@
         <w:ind w:left="2160" w:hanging="360"/>
       </w:pPr>
       <w:rPr>
-        <w:rFonts w:ascii="Wingdings" w:hAnsi="Wingdings" w:hint="default"/>
+        <w:rFonts w:hint="default" w:ascii="Wingdings" w:hAnsi="Wingdings"/>
         <w:sz w:val="20"/>
       </w:rPr>
     </w:lvl>
@@ -3135,7 +3122,7 @@
         <w:ind w:left="2880" w:hanging="360"/>
       </w:pPr>
       <w:rPr>
-        <w:rFonts w:ascii="Wingdings" w:hAnsi="Wingdings" w:hint="default"/>
+        <w:rFonts w:hint="default" w:ascii="Wingdings" w:hAnsi="Wingdings"/>
         <w:sz w:val="20"/>
       </w:rPr>
     </w:lvl>
@@ -3151,7 +3138,7 @@
         <w:ind w:left="3600" w:hanging="360"/>
       </w:pPr>
       <w:rPr>
-        <w:rFonts w:ascii="Wingdings" w:hAnsi="Wingdings" w:hint="default"/>
+        <w:rFonts w:hint="default" w:ascii="Wingdings" w:hAnsi="Wingdings"/>
         <w:sz w:val="20"/>
       </w:rPr>
     </w:lvl>
@@ -3167,7 +3154,7 @@
         <w:ind w:left="4320" w:hanging="360"/>
       </w:pPr>
       <w:rPr>
-        <w:rFonts w:ascii="Wingdings" w:hAnsi="Wingdings" w:hint="default"/>
+        <w:rFonts w:hint="default" w:ascii="Wingdings" w:hAnsi="Wingdings"/>
         <w:sz w:val="20"/>
       </w:rPr>
     </w:lvl>
@@ -3183,7 +3170,7 @@
         <w:ind w:left="5040" w:hanging="360"/>
       </w:pPr>
       <w:rPr>
-        <w:rFonts w:ascii="Wingdings" w:hAnsi="Wingdings" w:hint="default"/>
+        <w:rFonts w:hint="default" w:ascii="Wingdings" w:hAnsi="Wingdings"/>
         <w:sz w:val="20"/>
       </w:rPr>
     </w:lvl>
@@ -3199,7 +3186,7 @@
         <w:ind w:left="5760" w:hanging="360"/>
       </w:pPr>
       <w:rPr>
-        <w:rFonts w:ascii="Wingdings" w:hAnsi="Wingdings" w:hint="default"/>
+        <w:rFonts w:hint="default" w:ascii="Wingdings" w:hAnsi="Wingdings"/>
         <w:sz w:val="20"/>
       </w:rPr>
     </w:lvl>
@@ -3215,7 +3202,7 @@
         <w:ind w:left="6480" w:hanging="360"/>
       </w:pPr>
       <w:rPr>
-        <w:rFonts w:ascii="Wingdings" w:hAnsi="Wingdings" w:hint="default"/>
+        <w:rFonts w:hint="default" w:ascii="Wingdings" w:hAnsi="Wingdings"/>
         <w:sz w:val="20"/>
       </w:rPr>
     </w:lvl>
@@ -3236,7 +3223,7 @@
         <w:ind w:left="720" w:hanging="360"/>
       </w:pPr>
       <w:rPr>
-        <w:rFonts w:ascii="Symbol" w:hAnsi="Symbol" w:hint="default"/>
+        <w:rFonts w:hint="default" w:ascii="Symbol" w:hAnsi="Symbol"/>
         <w:sz w:val="20"/>
       </w:rPr>
     </w:lvl>
@@ -3252,7 +3239,7 @@
         <w:ind w:left="1440" w:hanging="360"/>
       </w:pPr>
       <w:rPr>
-        <w:rFonts w:ascii="Courier New" w:hAnsi="Courier New" w:hint="default"/>
+        <w:rFonts w:hint="default" w:ascii="Courier New" w:hAnsi="Courier New"/>
         <w:sz w:val="20"/>
       </w:rPr>
     </w:lvl>
@@ -3268,7 +3255,7 @@
         <w:ind w:left="2160" w:hanging="360"/>
       </w:pPr>
       <w:rPr>
-        <w:rFonts w:ascii="Wingdings" w:hAnsi="Wingdings" w:hint="default"/>
+        <w:rFonts w:hint="default" w:ascii="Wingdings" w:hAnsi="Wingdings"/>
         <w:sz w:val="20"/>
       </w:rPr>
     </w:lvl>
@@ -3284,7 +3271,7 @@
         <w:ind w:left="2880" w:hanging="360"/>
       </w:pPr>
       <w:rPr>
-        <w:rFonts w:ascii="Wingdings" w:hAnsi="Wingdings" w:hint="default"/>
+        <w:rFonts w:hint="default" w:ascii="Wingdings" w:hAnsi="Wingdings"/>
         <w:sz w:val="20"/>
       </w:rPr>
     </w:lvl>
@@ -3300,7 +3287,7 @@
         <w:ind w:left="3600" w:hanging="360"/>
       </w:pPr>
       <w:rPr>
-        <w:rFonts w:ascii="Wingdings" w:hAnsi="Wingdings" w:hint="default"/>
+        <w:rFonts w:hint="default" w:ascii="Wingdings" w:hAnsi="Wingdings"/>
         <w:sz w:val="20"/>
       </w:rPr>
     </w:lvl>
@@ -3316,7 +3303,7 @@
         <w:ind w:left="4320" w:hanging="360"/>
       </w:pPr>
       <w:rPr>
-        <w:rFonts w:ascii="Wingdings" w:hAnsi="Wingdings" w:hint="default"/>
+        <w:rFonts w:hint="default" w:ascii="Wingdings" w:hAnsi="Wingdings"/>
         <w:sz w:val="20"/>
       </w:rPr>
     </w:lvl>
@@ -3332,7 +3319,7 @@
         <w:ind w:left="5040" w:hanging="360"/>
       </w:pPr>
       <w:rPr>
-        <w:rFonts w:ascii="Wingdings" w:hAnsi="Wingdings" w:hint="default"/>
+        <w:rFonts w:hint="default" w:ascii="Wingdings" w:hAnsi="Wingdings"/>
         <w:sz w:val="20"/>
       </w:rPr>
     </w:lvl>
@@ -3348,7 +3335,7 @@
         <w:ind w:left="5760" w:hanging="360"/>
       </w:pPr>
       <w:rPr>
-        <w:rFonts w:ascii="Wingdings" w:hAnsi="Wingdings" w:hint="default"/>
+        <w:rFonts w:hint="default" w:ascii="Wingdings" w:hAnsi="Wingdings"/>
         <w:sz w:val="20"/>
       </w:rPr>
     </w:lvl>
@@ -3364,7 +3351,7 @@
         <w:ind w:left="6480" w:hanging="360"/>
       </w:pPr>
       <w:rPr>
-        <w:rFonts w:ascii="Wingdings" w:hAnsi="Wingdings" w:hint="default"/>
+        <w:rFonts w:hint="default" w:ascii="Wingdings" w:hAnsi="Wingdings"/>
         <w:sz w:val="20"/>
       </w:rPr>
     </w:lvl>
@@ -3385,7 +3372,7 @@
         <w:ind w:left="720" w:hanging="360"/>
       </w:pPr>
       <w:rPr>
-        <w:rFonts w:ascii="Symbol" w:hAnsi="Symbol" w:hint="default"/>
+        <w:rFonts w:hint="default" w:ascii="Symbol" w:hAnsi="Symbol"/>
         <w:sz w:val="20"/>
       </w:rPr>
     </w:lvl>
@@ -3401,7 +3388,7 @@
         <w:ind w:left="1440" w:hanging="360"/>
       </w:pPr>
       <w:rPr>
-        <w:rFonts w:ascii="Courier New" w:hAnsi="Courier New" w:hint="default"/>
+        <w:rFonts w:hint="default" w:ascii="Courier New" w:hAnsi="Courier New"/>
         <w:sz w:val="20"/>
       </w:rPr>
     </w:lvl>
@@ -3417,7 +3404,7 @@
         <w:ind w:left="2160" w:hanging="360"/>
       </w:pPr>
       <w:rPr>
-        <w:rFonts w:ascii="Wingdings" w:hAnsi="Wingdings" w:hint="default"/>
+        <w:rFonts w:hint="default" w:ascii="Wingdings" w:hAnsi="Wingdings"/>
         <w:sz w:val="20"/>
       </w:rPr>
     </w:lvl>
@@ -3433,7 +3420,7 @@
         <w:ind w:left="2880" w:hanging="360"/>
       </w:pPr>
       <w:rPr>
-        <w:rFonts w:ascii="Wingdings" w:hAnsi="Wingdings" w:hint="default"/>
+        <w:rFonts w:hint="default" w:ascii="Wingdings" w:hAnsi="Wingdings"/>
         <w:sz w:val="20"/>
       </w:rPr>
     </w:lvl>
@@ -3449,7 +3436,7 @@
         <w:ind w:left="3600" w:hanging="360"/>
       </w:pPr>
       <w:rPr>
-        <w:rFonts w:ascii="Wingdings" w:hAnsi="Wingdings" w:hint="default"/>
+        <w:rFonts w:hint="default" w:ascii="Wingdings" w:hAnsi="Wingdings"/>
         <w:sz w:val="20"/>
       </w:rPr>
     </w:lvl>
@@ -3465,7 +3452,7 @@
         <w:ind w:left="4320" w:hanging="360"/>
       </w:pPr>
       <w:rPr>
-        <w:rFonts w:ascii="Wingdings" w:hAnsi="Wingdings" w:hint="default"/>
+        <w:rFonts w:hint="default" w:ascii="Wingdings" w:hAnsi="Wingdings"/>
         <w:sz w:val="20"/>
       </w:rPr>
     </w:lvl>
@@ -3481,7 +3468,7 @@
         <w:ind w:left="5040" w:hanging="360"/>
       </w:pPr>
       <w:rPr>
-        <w:rFonts w:ascii="Wingdings" w:hAnsi="Wingdings" w:hint="default"/>
+        <w:rFonts w:hint="default" w:ascii="Wingdings" w:hAnsi="Wingdings"/>
         <w:sz w:val="20"/>
       </w:rPr>
     </w:lvl>
@@ -3497,7 +3484,7 @@
         <w:ind w:left="5760" w:hanging="360"/>
       </w:pPr>
       <w:rPr>
-        <w:rFonts w:ascii="Wingdings" w:hAnsi="Wingdings" w:hint="default"/>
+        <w:rFonts w:hint="default" w:ascii="Wingdings" w:hAnsi="Wingdings"/>
         <w:sz w:val="20"/>
       </w:rPr>
     </w:lvl>
@@ -3513,7 +3500,7 @@
         <w:ind w:left="6480" w:hanging="360"/>
       </w:pPr>
       <w:rPr>
-        <w:rFonts w:ascii="Wingdings" w:hAnsi="Wingdings" w:hint="default"/>
+        <w:rFonts w:hint="default" w:ascii="Wingdings" w:hAnsi="Wingdings"/>
         <w:sz w:val="20"/>
       </w:rPr>
     </w:lvl>
@@ -3534,7 +3521,7 @@
         <w:ind w:left="720" w:hanging="360"/>
       </w:pPr>
       <w:rPr>
-        <w:rFonts w:ascii="Symbol" w:hAnsi="Symbol" w:hint="default"/>
+        <w:rFonts w:hint="default" w:ascii="Symbol" w:hAnsi="Symbol"/>
         <w:sz w:val="20"/>
       </w:rPr>
     </w:lvl>
@@ -3550,7 +3537,7 @@
         <w:ind w:left="1440" w:hanging="360"/>
       </w:pPr>
       <w:rPr>
-        <w:rFonts w:ascii="Courier New" w:hAnsi="Courier New" w:hint="default"/>
+        <w:rFonts w:hint="default" w:ascii="Courier New" w:hAnsi="Courier New"/>
         <w:sz w:val="20"/>
       </w:rPr>
     </w:lvl>
@@ -3566,7 +3553,7 @@
         <w:ind w:left="2160" w:hanging="360"/>
       </w:pPr>
       <w:rPr>
-        <w:rFonts w:ascii="Wingdings" w:hAnsi="Wingdings" w:hint="default"/>
+        <w:rFonts w:hint="default" w:ascii="Wingdings" w:hAnsi="Wingdings"/>
         <w:sz w:val="20"/>
       </w:rPr>
     </w:lvl>
@@ -3582,7 +3569,7 @@
         <w:ind w:left="2880" w:hanging="360"/>
       </w:pPr>
       <w:rPr>
-        <w:rFonts w:ascii="Wingdings" w:hAnsi="Wingdings" w:hint="default"/>
+        <w:rFonts w:hint="default" w:ascii="Wingdings" w:hAnsi="Wingdings"/>
         <w:sz w:val="20"/>
       </w:rPr>
     </w:lvl>
@@ -3598,7 +3585,7 @@
         <w:ind w:left="3600" w:hanging="360"/>
       </w:pPr>
       <w:rPr>
-        <w:rFonts w:ascii="Wingdings" w:hAnsi="Wingdings" w:hint="default"/>
+        <w:rFonts w:hint="default" w:ascii="Wingdings" w:hAnsi="Wingdings"/>
         <w:sz w:val="20"/>
       </w:rPr>
     </w:lvl>
@@ -3614,7 +3601,7 @@
         <w:ind w:left="4320" w:hanging="360"/>
       </w:pPr>
       <w:rPr>
-        <w:rFonts w:ascii="Wingdings" w:hAnsi="Wingdings" w:hint="default"/>
+        <w:rFonts w:hint="default" w:ascii="Wingdings" w:hAnsi="Wingdings"/>
         <w:sz w:val="20"/>
       </w:rPr>
     </w:lvl>
@@ -3630,7 +3617,7 @@
         <w:ind w:left="5040" w:hanging="360"/>
       </w:pPr>
       <w:rPr>
-        <w:rFonts w:ascii="Wingdings" w:hAnsi="Wingdings" w:hint="default"/>
+        <w:rFonts w:hint="default" w:ascii="Wingdings" w:hAnsi="Wingdings"/>
         <w:sz w:val="20"/>
       </w:rPr>
     </w:lvl>
@@ -3646,7 +3633,7 @@
         <w:ind w:left="5760" w:hanging="360"/>
       </w:pPr>
       <w:rPr>
-        <w:rFonts w:ascii="Wingdings" w:hAnsi="Wingdings" w:hint="default"/>
+        <w:rFonts w:hint="default" w:ascii="Wingdings" w:hAnsi="Wingdings"/>
         <w:sz w:val="20"/>
       </w:rPr>
     </w:lvl>
@@ -3662,7 +3649,7 @@
         <w:ind w:left="6480" w:hanging="360"/>
       </w:pPr>
       <w:rPr>
-        <w:rFonts w:ascii="Wingdings" w:hAnsi="Wingdings" w:hint="default"/>
+        <w:rFonts w:hint="default" w:ascii="Wingdings" w:hAnsi="Wingdings"/>
         <w:sz w:val="20"/>
       </w:rPr>
     </w:lvl>
@@ -3683,7 +3670,7 @@
         <w:ind w:left="720" w:hanging="360"/>
       </w:pPr>
       <w:rPr>
-        <w:rFonts w:ascii="Symbol" w:hAnsi="Symbol" w:hint="default"/>
+        <w:rFonts w:hint="default" w:ascii="Symbol" w:hAnsi="Symbol"/>
         <w:sz w:val="20"/>
       </w:rPr>
     </w:lvl>
@@ -3699,7 +3686,7 @@
         <w:ind w:left="1440" w:hanging="360"/>
       </w:pPr>
       <w:rPr>
-        <w:rFonts w:ascii="Courier New" w:hAnsi="Courier New" w:hint="default"/>
+        <w:rFonts w:hint="default" w:ascii="Courier New" w:hAnsi="Courier New"/>
         <w:sz w:val="20"/>
       </w:rPr>
     </w:lvl>
@@ -3715,7 +3702,7 @@
         <w:ind w:left="2160" w:hanging="360"/>
       </w:pPr>
       <w:rPr>
-        <w:rFonts w:ascii="Wingdings" w:hAnsi="Wingdings" w:hint="default"/>
+        <w:rFonts w:hint="default" w:ascii="Wingdings" w:hAnsi="Wingdings"/>
         <w:sz w:val="20"/>
       </w:rPr>
     </w:lvl>
@@ -3731,7 +3718,7 @@
         <w:ind w:left="2880" w:hanging="360"/>
       </w:pPr>
       <w:rPr>
-        <w:rFonts w:ascii="Wingdings" w:hAnsi="Wingdings" w:hint="default"/>
+        <w:rFonts w:hint="default" w:ascii="Wingdings" w:hAnsi="Wingdings"/>
         <w:sz w:val="20"/>
       </w:rPr>
     </w:lvl>
@@ -3747,7 +3734,7 @@
         <w:ind w:left="3600" w:hanging="360"/>
       </w:pPr>
       <w:rPr>
-        <w:rFonts w:ascii="Wingdings" w:hAnsi="Wingdings" w:hint="default"/>
+        <w:rFonts w:hint="default" w:ascii="Wingdings" w:hAnsi="Wingdings"/>
         <w:sz w:val="20"/>
       </w:rPr>
     </w:lvl>
@@ -3763,7 +3750,7 @@
         <w:ind w:left="4320" w:hanging="360"/>
       </w:pPr>
       <w:rPr>
-        <w:rFonts w:ascii="Wingdings" w:hAnsi="Wingdings" w:hint="default"/>
+        <w:rFonts w:hint="default" w:ascii="Wingdings" w:hAnsi="Wingdings"/>
         <w:sz w:val="20"/>
       </w:rPr>
     </w:lvl>
@@ -3779,7 +3766,7 @@
         <w:ind w:left="5040" w:hanging="360"/>
       </w:pPr>
       <w:rPr>
-        <w:rFonts w:ascii="Wingdings" w:hAnsi="Wingdings" w:hint="default"/>
+        <w:rFonts w:hint="default" w:ascii="Wingdings" w:hAnsi="Wingdings"/>
         <w:sz w:val="20"/>
       </w:rPr>
     </w:lvl>
@@ -3795,7 +3782,7 @@
         <w:ind w:left="5760" w:hanging="360"/>
       </w:pPr>
       <w:rPr>
-        <w:rFonts w:ascii="Wingdings" w:hAnsi="Wingdings" w:hint="default"/>
+        <w:rFonts w:hint="default" w:ascii="Wingdings" w:hAnsi="Wingdings"/>
         <w:sz w:val="20"/>
       </w:rPr>
     </w:lvl>
@@ -3811,7 +3798,7 @@
         <w:ind w:left="6480" w:hanging="360"/>
       </w:pPr>
       <w:rPr>
-        <w:rFonts w:ascii="Wingdings" w:hAnsi="Wingdings" w:hint="default"/>
+        <w:rFonts w:hint="default" w:ascii="Wingdings" w:hAnsi="Wingdings"/>
         <w:sz w:val="20"/>
       </w:rPr>
     </w:lvl>
@@ -3832,7 +3819,7 @@
         <w:ind w:left="720" w:hanging="360"/>
       </w:pPr>
       <w:rPr>
-        <w:rFonts w:ascii="Symbol" w:hAnsi="Symbol" w:hint="default"/>
+        <w:rFonts w:hint="default" w:ascii="Symbol" w:hAnsi="Symbol"/>
         <w:sz w:val="20"/>
       </w:rPr>
     </w:lvl>
@@ -3848,7 +3835,7 @@
         <w:ind w:left="1440" w:hanging="360"/>
       </w:pPr>
       <w:rPr>
-        <w:rFonts w:ascii="Courier New" w:hAnsi="Courier New" w:hint="default"/>
+        <w:rFonts w:hint="default" w:ascii="Courier New" w:hAnsi="Courier New"/>
         <w:sz w:val="20"/>
       </w:rPr>
     </w:lvl>
@@ -3864,7 +3851,7 @@
         <w:ind w:left="2160" w:hanging="360"/>
       </w:pPr>
       <w:rPr>
-        <w:rFonts w:ascii="Wingdings" w:hAnsi="Wingdings" w:hint="default"/>
+        <w:rFonts w:hint="default" w:ascii="Wingdings" w:hAnsi="Wingdings"/>
         <w:sz w:val="20"/>
       </w:rPr>
     </w:lvl>
@@ -3880,7 +3867,7 @@
         <w:ind w:left="2880" w:hanging="360"/>
       </w:pPr>
       <w:rPr>
-        <w:rFonts w:ascii="Wingdings" w:hAnsi="Wingdings" w:hint="default"/>
+        <w:rFonts w:hint="default" w:ascii="Wingdings" w:hAnsi="Wingdings"/>
         <w:sz w:val="20"/>
       </w:rPr>
     </w:lvl>
@@ -3896,7 +3883,7 @@
         <w:ind w:left="3600" w:hanging="360"/>
       </w:pPr>
       <w:rPr>
-        <w:rFonts w:ascii="Wingdings" w:hAnsi="Wingdings" w:hint="default"/>
+        <w:rFonts w:hint="default" w:ascii="Wingdings" w:hAnsi="Wingdings"/>
         <w:sz w:val="20"/>
       </w:rPr>
     </w:lvl>
@@ -3912,7 +3899,7 @@
         <w:ind w:left="4320" w:hanging="360"/>
       </w:pPr>
       <w:rPr>
-        <w:rFonts w:ascii="Wingdings" w:hAnsi="Wingdings" w:hint="default"/>
+        <w:rFonts w:hint="default" w:ascii="Wingdings" w:hAnsi="Wingdings"/>
         <w:sz w:val="20"/>
       </w:rPr>
     </w:lvl>
@@ -3928,7 +3915,7 @@
         <w:ind w:left="5040" w:hanging="360"/>
       </w:pPr>
       <w:rPr>
-        <w:rFonts w:ascii="Wingdings" w:hAnsi="Wingdings" w:hint="default"/>
+        <w:rFonts w:hint="default" w:ascii="Wingdings" w:hAnsi="Wingdings"/>
         <w:sz w:val="20"/>
       </w:rPr>
     </w:lvl>
@@ -3944,7 +3931,7 @@
         <w:ind w:left="5760" w:hanging="360"/>
       </w:pPr>
       <w:rPr>
-        <w:rFonts w:ascii="Wingdings" w:hAnsi="Wingdings" w:hint="default"/>
+        <w:rFonts w:hint="default" w:ascii="Wingdings" w:hAnsi="Wingdings"/>
         <w:sz w:val="20"/>
       </w:rPr>
     </w:lvl>
@@ -3960,7 +3947,7 @@
         <w:ind w:left="6480" w:hanging="360"/>
       </w:pPr>
       <w:rPr>
-        <w:rFonts w:ascii="Wingdings" w:hAnsi="Wingdings" w:hint="default"/>
+        <w:rFonts w:hint="default" w:ascii="Wingdings" w:hAnsi="Wingdings"/>
         <w:sz w:val="20"/>
       </w:rPr>
     </w:lvl>
@@ -3981,7 +3968,7 @@
         <w:ind w:left="720" w:hanging="360"/>
       </w:pPr>
       <w:rPr>
-        <w:rFonts w:ascii="Symbol" w:hAnsi="Symbol" w:hint="default"/>
+        <w:rFonts w:hint="default" w:ascii="Symbol" w:hAnsi="Symbol"/>
         <w:sz w:val="20"/>
       </w:rPr>
     </w:lvl>
@@ -3997,7 +3984,7 @@
         <w:ind w:left="1440" w:hanging="360"/>
       </w:pPr>
       <w:rPr>
-        <w:rFonts w:ascii="Courier New" w:hAnsi="Courier New" w:hint="default"/>
+        <w:rFonts w:hint="default" w:ascii="Courier New" w:hAnsi="Courier New"/>
         <w:sz w:val="20"/>
       </w:rPr>
     </w:lvl>
@@ -4013,7 +4000,7 @@
         <w:ind w:left="2160" w:hanging="360"/>
       </w:pPr>
       <w:rPr>
-        <w:rFonts w:ascii="Wingdings" w:hAnsi="Wingdings" w:hint="default"/>
+        <w:rFonts w:hint="default" w:ascii="Wingdings" w:hAnsi="Wingdings"/>
         <w:sz w:val="20"/>
       </w:rPr>
     </w:lvl>
@@ -4029,7 +4016,7 @@
         <w:ind w:left="2880" w:hanging="360"/>
       </w:pPr>
       <w:rPr>
-        <w:rFonts w:ascii="Wingdings" w:hAnsi="Wingdings" w:hint="default"/>
+        <w:rFonts w:hint="default" w:ascii="Wingdings" w:hAnsi="Wingdings"/>
         <w:sz w:val="20"/>
       </w:rPr>
     </w:lvl>
@@ -4045,7 +4032,7 @@
         <w:ind w:left="3600" w:hanging="360"/>
       </w:pPr>
       <w:rPr>
-        <w:rFonts w:ascii="Wingdings" w:hAnsi="Wingdings" w:hint="default"/>
+        <w:rFonts w:hint="default" w:ascii="Wingdings" w:hAnsi="Wingdings"/>
         <w:sz w:val="20"/>
       </w:rPr>
     </w:lvl>
@@ -4061,7 +4048,7 @@
         <w:ind w:left="4320" w:hanging="360"/>
       </w:pPr>
       <w:rPr>
-        <w:rFonts w:ascii="Wingdings" w:hAnsi="Wingdings" w:hint="default"/>
+        <w:rFonts w:hint="default" w:ascii="Wingdings" w:hAnsi="Wingdings"/>
         <w:sz w:val="20"/>
       </w:rPr>
     </w:lvl>
@@ -4077,7 +4064,7 @@
         <w:ind w:left="5040" w:hanging="360"/>
       </w:pPr>
       <w:rPr>
-        <w:rFonts w:ascii="Wingdings" w:hAnsi="Wingdings" w:hint="default"/>
+        <w:rFonts w:hint="default" w:ascii="Wingdings" w:hAnsi="Wingdings"/>
         <w:sz w:val="20"/>
       </w:rPr>
     </w:lvl>
@@ -4093,7 +4080,7 @@
         <w:ind w:left="5760" w:hanging="360"/>
       </w:pPr>
       <w:rPr>
-        <w:rFonts w:ascii="Wingdings" w:hAnsi="Wingdings" w:hint="default"/>
+        <w:rFonts w:hint="default" w:ascii="Wingdings" w:hAnsi="Wingdings"/>
         <w:sz w:val="20"/>
       </w:rPr>
     </w:lvl>
@@ -4109,7 +4096,7 @@
         <w:ind w:left="6480" w:hanging="360"/>
       </w:pPr>
       <w:rPr>
-        <w:rFonts w:ascii="Wingdings" w:hAnsi="Wingdings" w:hint="default"/>
+        <w:rFonts w:hint="default" w:ascii="Wingdings" w:hAnsi="Wingdings"/>
         <w:sz w:val="20"/>
       </w:rPr>
     </w:lvl>
@@ -4130,7 +4117,7 @@
         <w:ind w:left="720" w:hanging="360"/>
       </w:pPr>
       <w:rPr>
-        <w:rFonts w:ascii="Symbol" w:hAnsi="Symbol" w:hint="default"/>
+        <w:rFonts w:hint="default" w:ascii="Symbol" w:hAnsi="Symbol"/>
         <w:sz w:val="20"/>
       </w:rPr>
     </w:lvl>
@@ -4146,7 +4133,7 @@
         <w:ind w:left="1440" w:hanging="360"/>
       </w:pPr>
       <w:rPr>
-        <w:rFonts w:ascii="Courier New" w:hAnsi="Courier New" w:hint="default"/>
+        <w:rFonts w:hint="default" w:ascii="Courier New" w:hAnsi="Courier New"/>
         <w:sz w:val="20"/>
       </w:rPr>
     </w:lvl>
@@ -4162,7 +4149,7 @@
         <w:ind w:left="2160" w:hanging="360"/>
       </w:pPr>
       <w:rPr>
-        <w:rFonts w:ascii="Wingdings" w:hAnsi="Wingdings" w:hint="default"/>
+        <w:rFonts w:hint="default" w:ascii="Wingdings" w:hAnsi="Wingdings"/>
         <w:sz w:val="20"/>
       </w:rPr>
     </w:lvl>
@@ -4178,7 +4165,7 @@
         <w:ind w:left="2880" w:hanging="360"/>
       </w:pPr>
       <w:rPr>
-        <w:rFonts w:ascii="Wingdings" w:hAnsi="Wingdings" w:hint="default"/>
+        <w:rFonts w:hint="default" w:ascii="Wingdings" w:hAnsi="Wingdings"/>
         <w:sz w:val="20"/>
       </w:rPr>
     </w:lvl>
@@ -4194,7 +4181,7 @@
         <w:ind w:left="3600" w:hanging="360"/>
       </w:pPr>
       <w:rPr>
-        <w:rFonts w:ascii="Wingdings" w:hAnsi="Wingdings" w:hint="default"/>
+        <w:rFonts w:hint="default" w:ascii="Wingdings" w:hAnsi="Wingdings"/>
         <w:sz w:val="20"/>
       </w:rPr>
     </w:lvl>
@@ -4210,7 +4197,7 @@
         <w:ind w:left="4320" w:hanging="360"/>
       </w:pPr>
       <w:rPr>
-        <w:rFonts w:ascii="Wingdings" w:hAnsi="Wingdings" w:hint="default"/>
+        <w:rFonts w:hint="default" w:ascii="Wingdings" w:hAnsi="Wingdings"/>
         <w:sz w:val="20"/>
       </w:rPr>
     </w:lvl>
@@ -4226,7 +4213,7 @@
         <w:ind w:left="5040" w:hanging="360"/>
       </w:pPr>
       <w:rPr>
-        <w:rFonts w:ascii="Wingdings" w:hAnsi="Wingdings" w:hint="default"/>
+        <w:rFonts w:hint="default" w:ascii="Wingdings" w:hAnsi="Wingdings"/>
         <w:sz w:val="20"/>
       </w:rPr>
     </w:lvl>
@@ -4242,7 +4229,7 @@
         <w:ind w:left="5760" w:hanging="360"/>
       </w:pPr>
       <w:rPr>
-        <w:rFonts w:ascii="Wingdings" w:hAnsi="Wingdings" w:hint="default"/>
+        <w:rFonts w:hint="default" w:ascii="Wingdings" w:hAnsi="Wingdings"/>
         <w:sz w:val="20"/>
       </w:rPr>
     </w:lvl>
@@ -4258,7 +4245,7 @@
         <w:ind w:left="6480" w:hanging="360"/>
       </w:pPr>
       <w:rPr>
-        <w:rFonts w:ascii="Wingdings" w:hAnsi="Wingdings" w:hint="default"/>
+        <w:rFonts w:hint="default" w:ascii="Wingdings" w:hAnsi="Wingdings"/>
         <w:sz w:val="20"/>
       </w:rPr>
     </w:lvl>
@@ -4336,11 +4323,11 @@
 </file>
 
 <file path=word/styles.xml><?xml version="1.0" encoding="utf-8"?>
-<w:styles xmlns:mc="http://schemas.openxmlformats.org/markup-compatibility/2006" xmlns:r="http://schemas.openxmlformats.org/officeDocument/2006/relationships" xmlns:w="http://schemas.openxmlformats.org/wordprocessingml/2006/main" xmlns:w14="http://schemas.microsoft.com/office/word/2010/wordml" xmlns:w15="http://schemas.microsoft.com/office/word/2012/wordml" xmlns:w16cex="http://schemas.microsoft.com/office/word/2018/wordml/cex" xmlns:w16cid="http://schemas.microsoft.com/office/word/2016/wordml/cid" xmlns:w16="http://schemas.microsoft.com/office/word/2018/wordml" xmlns:w16du="http://schemas.microsoft.com/office/word/2023/wordml/word16du" xmlns:w16sdtdh="http://schemas.microsoft.com/office/word/2020/wordml/sdtdatahash" xmlns:w16sdtfl="http://schemas.microsoft.com/office/word/2024/wordml/sdtformatlock" xmlns:w16se="http://schemas.microsoft.com/office/word/2015/wordml/symex" mc:Ignorable="w14 w15 w16se w16cid w16 w16cex w16sdtdh w16sdtfl w16du">
+<w:styles xmlns:wp14="http://schemas.microsoft.com/office/word/2010/wordprocessingDrawing" xmlns:mc="http://schemas.openxmlformats.org/markup-compatibility/2006" xmlns:r="http://schemas.openxmlformats.org/officeDocument/2006/relationships" xmlns:w="http://schemas.openxmlformats.org/wordprocessingml/2006/main" xmlns:w14="http://schemas.microsoft.com/office/word/2010/wordml" xmlns:w15="http://schemas.microsoft.com/office/word/2012/wordml" xmlns:w16cex="http://schemas.microsoft.com/office/word/2018/wordml/cex" xmlns:w16cid="http://schemas.microsoft.com/office/word/2016/wordml/cid" xmlns:w16="http://schemas.microsoft.com/office/word/2018/wordml" xmlns:w16du="http://schemas.microsoft.com/office/word/2023/wordml/word16du" xmlns:w16sdtdh="http://schemas.microsoft.com/office/word/2020/wordml/sdtdatahash" xmlns:w16sdtfl="http://schemas.microsoft.com/office/word/2024/wordml/sdtformatlock" xmlns:w16se="http://schemas.microsoft.com/office/word/2015/wordml/symex" mc:Ignorable="w14 w15 w16se w16cid w16 w16cex w16sdtdh w16sdtfl w16du wp14">
   <w:docDefaults>
     <w:rPrDefault>
       <w:rPr>
-        <w:rFonts w:asciiTheme="minorHAnsi" w:eastAsiaTheme="minorHAnsi" w:hAnsiTheme="minorHAnsi" w:cstheme="minorBidi"/>
+        <w:rFonts w:asciiTheme="minorHAnsi" w:hAnsiTheme="minorHAnsi" w:eastAsiaTheme="minorHAnsi" w:cstheme="minorBidi"/>
         <w:kern w:val="2"/>
         <w:sz w:val="24"/>
         <w:szCs w:val="24"/>
@@ -4357,14 +4344,14 @@
   <w:latentStyles w:defLockedState="0" w:defUIPriority="99" w:defSemiHidden="0" w:defUnhideWhenUsed="0" w:defQFormat="0" w:count="376">
     <w:lsdException w:name="Normal" w:uiPriority="0" w:qFormat="1"/>
     <w:lsdException w:name="heading 1" w:uiPriority="9" w:qFormat="1"/>
-    <w:lsdException w:name="heading 2" w:semiHidden="1" w:uiPriority="9" w:unhideWhenUsed="1" w:qFormat="1"/>
-    <w:lsdException w:name="heading 3" w:semiHidden="1" w:uiPriority="9" w:unhideWhenUsed="1" w:qFormat="1"/>
-    <w:lsdException w:name="heading 4" w:semiHidden="1" w:uiPriority="9" w:unhideWhenUsed="1" w:qFormat="1"/>
-    <w:lsdException w:name="heading 5" w:semiHidden="1" w:uiPriority="9" w:unhideWhenUsed="1" w:qFormat="1"/>
-    <w:lsdException w:name="heading 6" w:semiHidden="1" w:uiPriority="9" w:unhideWhenUsed="1" w:qFormat="1"/>
-    <w:lsdException w:name="heading 7" w:semiHidden="1" w:uiPriority="9" w:unhideWhenUsed="1" w:qFormat="1"/>
-    <w:lsdException w:name="heading 8" w:semiHidden="1" w:uiPriority="9" w:unhideWhenUsed="1" w:qFormat="1"/>
-    <w:lsdException w:name="heading 9" w:semiHidden="1" w:uiPriority="9" w:unhideWhenUsed="1" w:qFormat="1"/>
+    <w:lsdException w:name="heading 2" w:uiPriority="9" w:semiHidden="1" w:unhideWhenUsed="1" w:qFormat="1"/>
+    <w:lsdException w:name="heading 3" w:uiPriority="9" w:semiHidden="1" w:unhideWhenUsed="1" w:qFormat="1"/>
+    <w:lsdException w:name="heading 4" w:uiPriority="9" w:semiHidden="1" w:unhideWhenUsed="1" w:qFormat="1"/>
+    <w:lsdException w:name="heading 5" w:uiPriority="9" w:semiHidden="1" w:unhideWhenUsed="1" w:qFormat="1"/>
+    <w:lsdException w:name="heading 6" w:uiPriority="9" w:semiHidden="1" w:unhideWhenUsed="1" w:qFormat="1"/>
+    <w:lsdException w:name="heading 7" w:uiPriority="9" w:semiHidden="1" w:unhideWhenUsed="1" w:qFormat="1"/>
+    <w:lsdException w:name="heading 8" w:uiPriority="9" w:semiHidden="1" w:unhideWhenUsed="1" w:qFormat="1"/>
+    <w:lsdException w:name="heading 9" w:uiPriority="9" w:semiHidden="1" w:unhideWhenUsed="1" w:qFormat="1"/>
     <w:lsdException w:name="index 1" w:semiHidden="1" w:unhideWhenUsed="1"/>
     <w:lsdException w:name="index 2" w:semiHidden="1" w:unhideWhenUsed="1"/>
     <w:lsdException w:name="index 3" w:semiHidden="1" w:unhideWhenUsed="1"/>
@@ -4374,22 +4361,22 @@
     <w:lsdException w:name="index 7" w:semiHidden="1" w:unhideWhenUsed="1"/>
     <w:lsdException w:name="index 8" w:semiHidden="1" w:unhideWhenUsed="1"/>
     <w:lsdException w:name="index 9" w:semiHidden="1" w:unhideWhenUsed="1"/>
-    <w:lsdException w:name="toc 1" w:semiHidden="1" w:uiPriority="39" w:unhideWhenUsed="1"/>
-    <w:lsdException w:name="toc 2" w:semiHidden="1" w:uiPriority="39" w:unhideWhenUsed="1"/>
-    <w:lsdException w:name="toc 3" w:semiHidden="1" w:uiPriority="39" w:unhideWhenUsed="1"/>
-    <w:lsdException w:name="toc 4" w:semiHidden="1" w:uiPriority="39" w:unhideWhenUsed="1"/>
-    <w:lsdException w:name="toc 5" w:semiHidden="1" w:uiPriority="39" w:unhideWhenUsed="1"/>
-    <w:lsdException w:name="toc 6" w:semiHidden="1" w:uiPriority="39" w:unhideWhenUsed="1"/>
-    <w:lsdException w:name="toc 7" w:semiHidden="1" w:uiPriority="39" w:unhideWhenUsed="1"/>
-    <w:lsdException w:name="toc 8" w:semiHidden="1" w:uiPriority="39" w:unhideWhenUsed="1"/>
-    <w:lsdException w:name="toc 9" w:semiHidden="1" w:uiPriority="39" w:unhideWhenUsed="1"/>
+    <w:lsdException w:name="toc 1" w:uiPriority="39" w:semiHidden="1" w:unhideWhenUsed="1"/>
+    <w:lsdException w:name="toc 2" w:uiPriority="39" w:semiHidden="1" w:unhideWhenUsed="1"/>
+    <w:lsdException w:name="toc 3" w:uiPriority="39" w:semiHidden="1" w:unhideWhenUsed="1"/>
+    <w:lsdException w:name="toc 4" w:uiPriority="39" w:semiHidden="1" w:unhideWhenUsed="1"/>
+    <w:lsdException w:name="toc 5" w:uiPriority="39" w:semiHidden="1" w:unhideWhenUsed="1"/>
+    <w:lsdException w:name="toc 6" w:uiPriority="39" w:semiHidden="1" w:unhideWhenUsed="1"/>
+    <w:lsdException w:name="toc 7" w:uiPriority="39" w:semiHidden="1" w:unhideWhenUsed="1"/>
+    <w:lsdException w:name="toc 8" w:uiPriority="39" w:semiHidden="1" w:unhideWhenUsed="1"/>
+    <w:lsdException w:name="toc 9" w:uiPriority="39" w:semiHidden="1" w:unhideWhenUsed="1"/>
     <w:lsdException w:name="Normal Indent" w:semiHidden="1" w:unhideWhenUsed="1"/>
     <w:lsdException w:name="footnote text" w:semiHidden="1" w:unhideWhenUsed="1"/>
     <w:lsdException w:name="annotation text" w:semiHidden="1" w:unhideWhenUsed="1"/>
     <w:lsdException w:name="header" w:semiHidden="1" w:unhideWhenUsed="1"/>
     <w:lsdException w:name="footer" w:semiHidden="1" w:unhideWhenUsed="1"/>
     <w:lsdException w:name="index heading" w:semiHidden="1" w:unhideWhenUsed="1"/>
-    <w:lsdException w:name="caption" w:semiHidden="1" w:uiPriority="35" w:unhideWhenUsed="1" w:qFormat="1"/>
+    <w:lsdException w:name="caption" w:uiPriority="35" w:semiHidden="1" w:unhideWhenUsed="1" w:qFormat="1"/>
     <w:lsdException w:name="table of figures" w:semiHidden="1" w:unhideWhenUsed="1"/>
     <w:lsdException w:name="envelope address" w:semiHidden="1" w:unhideWhenUsed="1"/>
     <w:lsdException w:name="envelope return" w:semiHidden="1" w:unhideWhenUsed="1"/>
@@ -4420,7 +4407,7 @@
     <w:lsdException w:name="Title" w:uiPriority="10" w:qFormat="1"/>
     <w:lsdException w:name="Closing" w:semiHidden="1" w:unhideWhenUsed="1"/>
     <w:lsdException w:name="Signature" w:semiHidden="1" w:unhideWhenUsed="1"/>
-    <w:lsdException w:name="Default Paragraph Font" w:semiHidden="1" w:uiPriority="1" w:unhideWhenUsed="1"/>
+    <w:lsdException w:name="Default Paragraph Font" w:uiPriority="1" w:semiHidden="1" w:unhideWhenUsed="1"/>
     <w:lsdException w:name="Body Text" w:semiHidden="1" w:unhideWhenUsed="1"/>
     <w:lsdException w:name="Body Text Indent" w:semiHidden="1" w:unhideWhenUsed="1"/>
     <w:lsdException w:name="List Continue" w:semiHidden="1" w:unhideWhenUsed="1"/>
@@ -4620,8 +4607,8 @@
     <w:lsdException w:name="Subtle Reference" w:uiPriority="31" w:qFormat="1"/>
     <w:lsdException w:name="Intense Reference" w:uiPriority="32" w:qFormat="1"/>
     <w:lsdException w:name="Book Title" w:uiPriority="33" w:qFormat="1"/>
-    <w:lsdException w:name="Bibliography" w:semiHidden="1" w:uiPriority="37" w:unhideWhenUsed="1"/>
-    <w:lsdException w:name="TOC Heading" w:semiHidden="1" w:uiPriority="39" w:unhideWhenUsed="1" w:qFormat="1"/>
+    <w:lsdException w:name="Bibliography" w:uiPriority="37" w:semiHidden="1" w:unhideWhenUsed="1"/>
+    <w:lsdException w:name="TOC Heading" w:uiPriority="39" w:semiHidden="1" w:unhideWhenUsed="1" w:qFormat="1"/>
     <w:lsdException w:name="Plain Table 1" w:uiPriority="41"/>
     <w:lsdException w:name="Plain Table 2" w:uiPriority="42"/>
     <w:lsdException w:name="Plain Table 3" w:uiPriority="43"/>
@@ -4732,7 +4719,7 @@
     <w:lsdException w:name="Unresolved Mention" w:semiHidden="1" w:unhideWhenUsed="1"/>
     <w:lsdException w:name="Smart Link" w:semiHidden="1" w:unhideWhenUsed="1"/>
   </w:latentStyles>
-  <w:style w:type="paragraph" w:default="1" w:styleId="Normal">
+  <w:style w:type="paragraph" w:styleId="Normal" w:default="1">
     <w:name w:val="Normal"/>
     <w:qFormat/>
   </w:style>
@@ -4751,7 +4738,7 @@
       <w:outlineLvl w:val="0"/>
     </w:pPr>
     <w:rPr>
-      <w:rFonts w:asciiTheme="majorHAnsi" w:eastAsiaTheme="majorEastAsia" w:hAnsiTheme="majorHAnsi" w:cstheme="majorBidi"/>
+      <w:rFonts w:asciiTheme="majorHAnsi" w:hAnsiTheme="majorHAnsi" w:eastAsiaTheme="majorEastAsia" w:cstheme="majorBidi"/>
       <w:color w:val="0F4761" w:themeColor="accent1" w:themeShade="BF"/>
       <w:sz w:val="40"/>
       <w:szCs w:val="40"/>
@@ -4773,7 +4760,7 @@
       <w:outlineLvl w:val="1"/>
     </w:pPr>
     <w:rPr>
-      <w:rFonts w:asciiTheme="majorHAnsi" w:eastAsiaTheme="majorEastAsia" w:hAnsiTheme="majorHAnsi" w:cstheme="majorBidi"/>
+      <w:rFonts w:asciiTheme="majorHAnsi" w:hAnsiTheme="majorHAnsi" w:eastAsiaTheme="majorEastAsia" w:cstheme="majorBidi"/>
       <w:color w:val="0F4761" w:themeColor="accent1" w:themeShade="BF"/>
       <w:sz w:val="32"/>
       <w:szCs w:val="32"/>
@@ -4933,13 +4920,13 @@
       <w:color w:val="272727" w:themeColor="text1" w:themeTint="D8"/>
     </w:rPr>
   </w:style>
-  <w:style w:type="character" w:default="1" w:styleId="DefaultParagraphFont">
+  <w:style w:type="character" w:styleId="DefaultParagraphFont" w:default="1">
     <w:name w:val="Default Paragraph Font"/>
     <w:uiPriority w:val="1"/>
     <w:semiHidden/>
     <w:unhideWhenUsed/>
   </w:style>
-  <w:style w:type="table" w:default="1" w:styleId="TableNormal">
+  <w:style w:type="table" w:styleId="TableNormal" w:default="1">
     <w:name w:val="Normal Table"/>
     <w:uiPriority w:val="99"/>
     <w:semiHidden/>
@@ -4954,39 +4941,39 @@
       </w:tblCellMar>
     </w:tblPr>
   </w:style>
-  <w:style w:type="numbering" w:default="1" w:styleId="NoList">
+  <w:style w:type="numbering" w:styleId="NoList" w:default="1">
     <w:name w:val="No List"/>
     <w:uiPriority w:val="99"/>
     <w:semiHidden/>
     <w:unhideWhenUsed/>
   </w:style>
-  <w:style w:type="character" w:customStyle="1" w:styleId="Heading1Char">
+  <w:style w:type="character" w:styleId="Heading1Char" w:customStyle="1">
     <w:name w:val="Heading 1 Char"/>
     <w:basedOn w:val="DefaultParagraphFont"/>
     <w:link w:val="Heading1"/>
     <w:uiPriority w:val="9"/>
     <w:rsid w:val="00E27186"/>
     <w:rPr>
-      <w:rFonts w:asciiTheme="majorHAnsi" w:eastAsiaTheme="majorEastAsia" w:hAnsiTheme="majorHAnsi" w:cstheme="majorBidi"/>
+      <w:rFonts w:asciiTheme="majorHAnsi" w:hAnsiTheme="majorHAnsi" w:eastAsiaTheme="majorEastAsia" w:cstheme="majorBidi"/>
       <w:color w:val="0F4761" w:themeColor="accent1" w:themeShade="BF"/>
       <w:sz w:val="40"/>
       <w:szCs w:val="40"/>
     </w:rPr>
   </w:style>
-  <w:style w:type="character" w:customStyle="1" w:styleId="Heading2Char">
+  <w:style w:type="character" w:styleId="Heading2Char" w:customStyle="1">
     <w:name w:val="Heading 2 Char"/>
     <w:basedOn w:val="DefaultParagraphFont"/>
     <w:link w:val="Heading2"/>
     <w:uiPriority w:val="9"/>
     <w:rsid w:val="00E27186"/>
     <w:rPr>
-      <w:rFonts w:asciiTheme="majorHAnsi" w:eastAsiaTheme="majorEastAsia" w:hAnsiTheme="majorHAnsi" w:cstheme="majorBidi"/>
+      <w:rFonts w:asciiTheme="majorHAnsi" w:hAnsiTheme="majorHAnsi" w:eastAsiaTheme="majorEastAsia" w:cstheme="majorBidi"/>
       <w:color w:val="0F4761" w:themeColor="accent1" w:themeShade="BF"/>
       <w:sz w:val="32"/>
       <w:szCs w:val="32"/>
     </w:rPr>
   </w:style>
-  <w:style w:type="character" w:customStyle="1" w:styleId="Heading3Char">
+  <w:style w:type="character" w:styleId="Heading3Char" w:customStyle="1">
     <w:name w:val="Heading 3 Char"/>
     <w:basedOn w:val="DefaultParagraphFont"/>
     <w:link w:val="Heading3"/>
@@ -4999,7 +4986,7 @@
       <w:szCs w:val="28"/>
     </w:rPr>
   </w:style>
-  <w:style w:type="character" w:customStyle="1" w:styleId="Heading4Char">
+  <w:style w:type="character" w:styleId="Heading4Char" w:customStyle="1">
     <w:name w:val="Heading 4 Char"/>
     <w:basedOn w:val="DefaultParagraphFont"/>
     <w:link w:val="Heading4"/>
@@ -5013,7 +5000,7 @@
       <w:color w:val="0F4761" w:themeColor="accent1" w:themeShade="BF"/>
     </w:rPr>
   </w:style>
-  <w:style w:type="character" w:customStyle="1" w:styleId="Heading5Char">
+  <w:style w:type="character" w:styleId="Heading5Char" w:customStyle="1">
     <w:name w:val="Heading 5 Char"/>
     <w:basedOn w:val="DefaultParagraphFont"/>
     <w:link w:val="Heading5"/>
@@ -5025,7 +5012,7 @@
       <w:color w:val="0F4761" w:themeColor="accent1" w:themeShade="BF"/>
     </w:rPr>
   </w:style>
-  <w:style w:type="character" w:customStyle="1" w:styleId="Heading6Char">
+  <w:style w:type="character" w:styleId="Heading6Char" w:customStyle="1">
     <w:name w:val="Heading 6 Char"/>
     <w:basedOn w:val="DefaultParagraphFont"/>
     <w:link w:val="Heading6"/>
@@ -5039,7 +5026,7 @@
       <w:color w:val="595959" w:themeColor="text1" w:themeTint="A6"/>
     </w:rPr>
   </w:style>
-  <w:style w:type="character" w:customStyle="1" w:styleId="Heading7Char">
+  <w:style w:type="character" w:styleId="Heading7Char" w:customStyle="1">
     <w:name w:val="Heading 7 Char"/>
     <w:basedOn w:val="DefaultParagraphFont"/>
     <w:link w:val="Heading7"/>
@@ -5051,7 +5038,7 @@
       <w:color w:val="595959" w:themeColor="text1" w:themeTint="A6"/>
     </w:rPr>
   </w:style>
-  <w:style w:type="character" w:customStyle="1" w:styleId="Heading8Char">
+  <w:style w:type="character" w:styleId="Heading8Char" w:customStyle="1">
     <w:name w:val="Heading 8 Char"/>
     <w:basedOn w:val="DefaultParagraphFont"/>
     <w:link w:val="Heading8"/>
@@ -5065,7 +5052,7 @@
       <w:color w:val="272727" w:themeColor="text1" w:themeTint="D8"/>
     </w:rPr>
   </w:style>
-  <w:style w:type="character" w:customStyle="1" w:styleId="Heading9Char">
+  <w:style w:type="character" w:styleId="Heading9Char" w:customStyle="1">
     <w:name w:val="Heading 9 Char"/>
     <w:basedOn w:val="DefaultParagraphFont"/>
     <w:link w:val="Heading9"/>
@@ -5090,21 +5077,21 @@
       <w:contextualSpacing/>
     </w:pPr>
     <w:rPr>
-      <w:rFonts w:asciiTheme="majorHAnsi" w:eastAsiaTheme="majorEastAsia" w:hAnsiTheme="majorHAnsi" w:cstheme="majorBidi"/>
+      <w:rFonts w:asciiTheme="majorHAnsi" w:hAnsiTheme="majorHAnsi" w:eastAsiaTheme="majorEastAsia" w:cstheme="majorBidi"/>
       <w:spacing w:val="-10"/>
       <w:kern w:val="28"/>
       <w:sz w:val="56"/>
       <w:szCs w:val="56"/>
     </w:rPr>
   </w:style>
-  <w:style w:type="character" w:customStyle="1" w:styleId="TitleChar">
+  <w:style w:type="character" w:styleId="TitleChar" w:customStyle="1">
     <w:name w:val="Title Char"/>
     <w:basedOn w:val="DefaultParagraphFont"/>
     <w:link w:val="Title"/>
     <w:uiPriority w:val="10"/>
     <w:rsid w:val="00E27186"/>
     <w:rPr>
-      <w:rFonts w:asciiTheme="majorHAnsi" w:eastAsiaTheme="majorEastAsia" w:hAnsiTheme="majorHAnsi" w:cstheme="majorBidi"/>
+      <w:rFonts w:asciiTheme="majorHAnsi" w:hAnsiTheme="majorHAnsi" w:eastAsiaTheme="majorEastAsia" w:cstheme="majorBidi"/>
       <w:spacing w:val="-10"/>
       <w:kern w:val="28"/>
       <w:sz w:val="56"/>
@@ -5132,7 +5119,7 @@
       <w:szCs w:val="28"/>
     </w:rPr>
   </w:style>
-  <w:style w:type="character" w:customStyle="1" w:styleId="SubtitleChar">
+  <w:style w:type="character" w:styleId="SubtitleChar" w:customStyle="1">
     <w:name w:val="Subtitle Char"/>
     <w:basedOn w:val="DefaultParagraphFont"/>
     <w:link w:val="Subtitle"/>
@@ -5164,7 +5151,7 @@
       <w:color w:val="404040" w:themeColor="text1" w:themeTint="BF"/>
     </w:rPr>
   </w:style>
-  <w:style w:type="character" w:customStyle="1" w:styleId="QuoteChar">
+  <w:style w:type="character" w:styleId="QuoteChar" w:customStyle="1">
     <w:name w:val="Quote Char"/>
     <w:basedOn w:val="DefaultParagraphFont"/>
     <w:link w:val="Quote"/>
@@ -5209,8 +5196,8 @@
     <w:rsid w:val="00E27186"/>
     <w:pPr>
       <w:pBdr>
-        <w:top w:val="single" w:sz="4" w:space="10" w:color="0F4761" w:themeColor="accent1" w:themeShade="BF"/>
-        <w:bottom w:val="single" w:sz="4" w:space="10" w:color="0F4761" w:themeColor="accent1" w:themeShade="BF"/>
+        <w:top w:val="single" w:color="0F4761" w:themeColor="accent1" w:themeShade="BF" w:sz="4" w:space="10"/>
+        <w:bottom w:val="single" w:color="0F4761" w:themeColor="accent1" w:themeShade="BF" w:sz="4" w:space="10"/>
       </w:pBdr>
       <w:spacing w:before="360" w:after="360"/>
       <w:ind w:left="864" w:right="864"/>
@@ -5222,7 +5209,7 @@
       <w:color w:val="0F4761" w:themeColor="accent1" w:themeShade="BF"/>
     </w:rPr>
   </w:style>
-  <w:style w:type="character" w:customStyle="1" w:styleId="IntenseQuoteChar">
+  <w:style w:type="character" w:styleId="IntenseQuoteChar" w:customStyle="1">
     <w:name w:val="Intense Quote Char"/>
     <w:basedOn w:val="DefaultParagraphFont"/>
     <w:link w:val="IntenseQuote"/>
